--- a/Report/project.docx
+++ b/Report/project.docx
@@ -2721,8 +2721,2517 @@
           <w:szCs w:val="26"/>
           <w:lang w:val="en-US"/>
         </w:rPr>
-        <w:t xml:space="preserve"> KNN, Bayes, Decision Tree, Random forest.</w:t>
-      </w:r>
+        <w:t xml:space="preserve"> KNN, Bayes, Decision Tree, </w:t>
+      </w:r>
+      <w:r>
+        <w:rPr>
+          <w:rFonts w:ascii="Times New Roman" w:hAnsi="Times New Roman" w:cs="Times New Roman"/>
+          <w:sz w:val="26"/>
+          <w:szCs w:val="26"/>
+          <w:lang w:val="en-US"/>
+        </w:rPr>
+        <w:t>Revisiting SVM (Support Vector Machine)</w:t>
+      </w:r>
+      <w:r>
+        <w:rPr>
+          <w:rFonts w:ascii="Times New Roman" w:hAnsi="Times New Roman" w:cs="Times New Roman"/>
+          <w:sz w:val="26"/>
+          <w:szCs w:val="26"/>
+          <w:lang w:val="en-US"/>
+        </w:rPr>
+        <w:t>.</w:t>
+      </w:r>
+    </w:p>
+    <w:p>
+      <w:pPr>
+        <w:spacing w:before="120" w:after="120" w:line="288" w:lineRule="auto"/>
+        <w:jc w:val="both"/>
+        <w:rPr>
+          <w:rFonts w:ascii="Times New Roman" w:hAnsi="Times New Roman" w:cs="Times New Roman"/>
+          <w:sz w:val="26"/>
+          <w:szCs w:val="26"/>
+          <w:lang w:val="en-US"/>
+        </w:rPr>
+      </w:pPr>
+    </w:p>
+    <w:p>
+      <w:pPr>
+        <w:spacing w:before="120" w:after="120" w:line="288" w:lineRule="auto"/>
+        <w:jc w:val="both"/>
+        <w:rPr>
+          <w:rFonts w:ascii="Times New Roman" w:hAnsi="Times New Roman" w:cs="Times New Roman"/>
+          <w:sz w:val="26"/>
+          <w:szCs w:val="26"/>
+          <w:lang w:val="en-US"/>
+        </w:rPr>
+      </w:pPr>
+      <w:r>
+        <w:rPr>
+          <w:rFonts w:ascii="Times New Roman" w:hAnsi="Times New Roman" w:cs="Times New Roman"/>
+          <w:sz w:val="26"/>
+          <w:szCs w:val="26"/>
+          <w:lang w:val="en-US"/>
+        </w:rPr>
+        <w:t>- Tập dữ liệu ban đầu</w:t>
+      </w:r>
+      <w:r>
+        <w:rPr>
+          <w:rFonts w:ascii="Times New Roman" w:hAnsi="Times New Roman" w:cs="Times New Roman"/>
+          <w:sz w:val="26"/>
+          <w:szCs w:val="26"/>
+          <w:lang w:val="en-US"/>
+        </w:rPr>
+        <w:t xml:space="preserve"> (có chứa missing value)</w:t>
+      </w:r>
+      <w:r>
+        <w:rPr>
+          <w:rFonts w:ascii="Times New Roman" w:hAnsi="Times New Roman" w:cs="Times New Roman"/>
+          <w:sz w:val="26"/>
+          <w:szCs w:val="26"/>
+          <w:lang w:val="en-US"/>
+        </w:rPr>
+        <w:t>:</w:t>
+      </w:r>
+      <w:r>
+        <w:rPr>
+          <w:rFonts w:ascii="Times New Roman" w:hAnsi="Times New Roman" w:cs="Times New Roman"/>
+          <w:sz w:val="26"/>
+          <w:szCs w:val="26"/>
+          <w:lang w:val="en-US"/>
+        </w:rPr>
+        <w:t xml:space="preserve"> tổng cộng 961 dòng</w:t>
+      </w:r>
+    </w:p>
+    <w:p>
+      <w:pPr>
+        <w:spacing w:before="120" w:after="120" w:line="288" w:lineRule="auto"/>
+        <w:jc w:val="center"/>
+        <w:rPr>
+          <w:rFonts w:ascii="Times New Roman" w:hAnsi="Times New Roman" w:cs="Times New Roman"/>
+          <w:sz w:val="26"/>
+          <w:szCs w:val="26"/>
+          <w:lang w:val="en-US"/>
+        </w:rPr>
+      </w:pPr>
+      <w:r>
+        <w:rPr>
+          <w:rFonts w:ascii="Times New Roman" w:hAnsi="Times New Roman" w:cs="Times New Roman"/>
+          <w:sz w:val="26"/>
+          <w:szCs w:val="26"/>
+          <w:lang w:val="en-US"/>
+        </w:rPr>
+        <w:lastRenderedPageBreak/>
+        <w:drawing>
+          <wp:inline distT="0" distB="0" distL="0" distR="0" wp14:anchorId="248515DB" wp14:editId="20A439AB">
+            <wp:extent cx="4442845" cy="2979678"/>
+            <wp:effectExtent l="0" t="0" r="0" b="0"/>
+            <wp:docPr id="2075802300" name="Picture 1"/>
+            <wp:cNvGraphicFramePr>
+              <a:graphicFrameLocks xmlns:a="http://schemas.openxmlformats.org/drawingml/2006/main" noChangeAspect="1"/>
+            </wp:cNvGraphicFramePr>
+            <a:graphic xmlns:a="http://schemas.openxmlformats.org/drawingml/2006/main">
+              <a:graphicData uri="http://schemas.openxmlformats.org/drawingml/2006/picture">
+                <pic:pic xmlns:pic="http://schemas.openxmlformats.org/drawingml/2006/picture">
+                  <pic:nvPicPr>
+                    <pic:cNvPr id="2075802300" name=""/>
+                    <pic:cNvPicPr/>
+                  </pic:nvPicPr>
+                  <pic:blipFill>
+                    <a:blip r:embed="rId4"/>
+                    <a:stretch>
+                      <a:fillRect/>
+                    </a:stretch>
+                  </pic:blipFill>
+                  <pic:spPr>
+                    <a:xfrm>
+                      <a:off x="0" y="0"/>
+                      <a:ext cx="4442845" cy="2979678"/>
+                    </a:xfrm>
+                    <a:prstGeom prst="rect">
+                      <a:avLst/>
+                    </a:prstGeom>
+                  </pic:spPr>
+                </pic:pic>
+              </a:graphicData>
+            </a:graphic>
+          </wp:inline>
+        </w:drawing>
+      </w:r>
+    </w:p>
+    <w:p>
+      <w:pPr>
+        <w:spacing w:before="120" w:after="120" w:line="288" w:lineRule="auto"/>
+        <w:jc w:val="both"/>
+        <w:rPr>
+          <w:rFonts w:ascii="Times New Roman" w:hAnsi="Times New Roman" w:cs="Times New Roman"/>
+          <w:sz w:val="26"/>
+          <w:szCs w:val="26"/>
+          <w:lang w:val="en-US"/>
+        </w:rPr>
+      </w:pPr>
+    </w:p>
+    <w:p>
+      <w:pPr>
+        <w:spacing w:before="120" w:after="120" w:line="288" w:lineRule="auto"/>
+        <w:jc w:val="both"/>
+        <w:rPr>
+          <w:rFonts w:ascii="Times New Roman" w:hAnsi="Times New Roman" w:cs="Times New Roman"/>
+          <w:sz w:val="26"/>
+          <w:szCs w:val="26"/>
+          <w:lang w:val="en-US"/>
+        </w:rPr>
+      </w:pPr>
+      <w:r>
+        <w:rPr>
+          <w:rFonts w:ascii="Times New Roman" w:hAnsi="Times New Roman" w:cs="Times New Roman"/>
+          <w:sz w:val="26"/>
+          <w:szCs w:val="26"/>
+          <w:lang w:val="en-US"/>
+        </w:rPr>
+        <w:t xml:space="preserve">- Hiển thị các thông tin về tập dữ liệu để xác định có nên xử lý dữ liệu trước khi </w:t>
+      </w:r>
+      <w:r>
+        <w:rPr>
+          <w:rFonts w:ascii="Times New Roman" w:hAnsi="Times New Roman" w:cs="Times New Roman"/>
+          <w:sz w:val="26"/>
+          <w:szCs w:val="26"/>
+          <w:lang w:val="en-US"/>
+        </w:rPr>
+        <w:t xml:space="preserve">đem đi </w:t>
+      </w:r>
+      <w:r>
+        <w:rPr>
+          <w:rFonts w:ascii="Times New Roman" w:hAnsi="Times New Roman" w:cs="Times New Roman"/>
+          <w:sz w:val="26"/>
+          <w:szCs w:val="26"/>
+          <w:lang w:val="en-US"/>
+        </w:rPr>
+        <w:t>huấn luyện và kiểm tra:</w:t>
+      </w:r>
+    </w:p>
+    <w:p>
+      <w:pPr>
+        <w:spacing w:before="120" w:after="120" w:line="288" w:lineRule="auto"/>
+        <w:jc w:val="center"/>
+        <w:rPr>
+          <w:rFonts w:ascii="Times New Roman" w:hAnsi="Times New Roman" w:cs="Times New Roman"/>
+          <w:sz w:val="26"/>
+          <w:szCs w:val="26"/>
+          <w:lang w:val="en-US"/>
+        </w:rPr>
+      </w:pPr>
+      <w:r>
+        <w:rPr>
+          <w:rFonts w:ascii="Times New Roman" w:hAnsi="Times New Roman" w:cs="Times New Roman"/>
+          <w:noProof/>
+          <w:sz w:val="26"/>
+          <w:szCs w:val="26"/>
+          <w:lang w:val="en-US"/>
+        </w:rPr>
+        <w:drawing>
+          <wp:inline distT="0" distB="0" distL="0" distR="0" wp14:anchorId="06F80EEF" wp14:editId="370BAE32">
+            <wp:extent cx="5448772" cy="1882303"/>
+            <wp:effectExtent l="0" t="0" r="0" b="3810"/>
+            <wp:docPr id="152006424" name="Picture 1"/>
+            <wp:cNvGraphicFramePr>
+              <a:graphicFrameLocks xmlns:a="http://schemas.openxmlformats.org/drawingml/2006/main" noChangeAspect="1"/>
+            </wp:cNvGraphicFramePr>
+            <a:graphic xmlns:a="http://schemas.openxmlformats.org/drawingml/2006/main">
+              <a:graphicData uri="http://schemas.openxmlformats.org/drawingml/2006/picture">
+                <pic:pic xmlns:pic="http://schemas.openxmlformats.org/drawingml/2006/picture">
+                  <pic:nvPicPr>
+                    <pic:cNvPr id="152006424" name="Picture 152006424"/>
+                    <pic:cNvPicPr/>
+                  </pic:nvPicPr>
+                  <pic:blipFill>
+                    <a:blip r:embed="rId5">
+                      <a:extLst>
+                        <a:ext uri="{28A0092B-C50C-407E-A947-70E740481C1C}">
+                          <a14:useLocalDpi xmlns:a14="http://schemas.microsoft.com/office/drawing/2010/main" val="0"/>
+                        </a:ext>
+                      </a:extLst>
+                    </a:blip>
+                    <a:stretch>
+                      <a:fillRect/>
+                    </a:stretch>
+                  </pic:blipFill>
+                  <pic:spPr>
+                    <a:xfrm>
+                      <a:off x="0" y="0"/>
+                      <a:ext cx="5448772" cy="1882303"/>
+                    </a:xfrm>
+                    <a:prstGeom prst="rect">
+                      <a:avLst/>
+                    </a:prstGeom>
+                  </pic:spPr>
+                </pic:pic>
+              </a:graphicData>
+            </a:graphic>
+          </wp:inline>
+        </w:drawing>
+      </w:r>
+    </w:p>
+    <w:p>
+      <w:pPr>
+        <w:spacing w:before="120" w:after="120" w:line="288" w:lineRule="auto"/>
+        <w:jc w:val="both"/>
+        <w:rPr>
+          <w:rFonts w:ascii="Times New Roman" w:hAnsi="Times New Roman" w:cs="Times New Roman"/>
+          <w:sz w:val="26"/>
+          <w:szCs w:val="26"/>
+          <w:lang w:val="en-US"/>
+        </w:rPr>
+      </w:pPr>
+    </w:p>
+    <w:p>
+      <w:pPr>
+        <w:spacing w:before="120" w:after="120" w:line="288" w:lineRule="auto"/>
+        <w:jc w:val="both"/>
+        <w:rPr>
+          <w:rFonts w:ascii="Times New Roman" w:hAnsi="Times New Roman" w:cs="Times New Roman"/>
+          <w:sz w:val="26"/>
+          <w:szCs w:val="26"/>
+          <w:lang w:val="en-US"/>
+        </w:rPr>
+      </w:pPr>
+      <w:r>
+        <w:rPr>
+          <w:rFonts w:ascii="Times New Roman" w:hAnsi="Times New Roman" w:cs="Times New Roman"/>
+          <w:sz w:val="26"/>
+          <w:szCs w:val="26"/>
+          <w:lang w:val="en-US"/>
+        </w:rPr>
+        <w:t>- Hiển thị các dòng</w:t>
+      </w:r>
+      <w:r>
+        <w:rPr>
+          <w:rFonts w:ascii="Times New Roman" w:hAnsi="Times New Roman" w:cs="Times New Roman"/>
+          <w:sz w:val="26"/>
+          <w:szCs w:val="26"/>
+          <w:lang w:val="en-US"/>
+        </w:rPr>
+        <w:t xml:space="preserve"> dữ liệu</w:t>
+      </w:r>
+      <w:r>
+        <w:rPr>
+          <w:rFonts w:ascii="Times New Roman" w:hAnsi="Times New Roman" w:cs="Times New Roman"/>
+          <w:sz w:val="26"/>
+          <w:szCs w:val="26"/>
+          <w:lang w:val="en-US"/>
+        </w:rPr>
+        <w:t xml:space="preserve"> chứa missing value:</w:t>
+      </w:r>
+      <w:r>
+        <w:rPr>
+          <w:rFonts w:ascii="Times New Roman" w:hAnsi="Times New Roman" w:cs="Times New Roman"/>
+          <w:sz w:val="26"/>
+          <w:szCs w:val="26"/>
+          <w:lang w:val="en-US"/>
+        </w:rPr>
+        <w:t xml:space="preserve"> tổng cộng 130 dòng</w:t>
+      </w:r>
+    </w:p>
+    <w:p>
+      <w:pPr>
+        <w:spacing w:before="120" w:after="120" w:line="288" w:lineRule="auto"/>
+        <w:jc w:val="center"/>
+        <w:rPr>
+          <w:rFonts w:ascii="Times New Roman" w:hAnsi="Times New Roman" w:cs="Times New Roman"/>
+          <w:sz w:val="26"/>
+          <w:szCs w:val="26"/>
+          <w:lang w:val="en-US"/>
+        </w:rPr>
+      </w:pPr>
+      <w:r>
+        <w:rPr>
+          <w:rFonts w:ascii="Times New Roman" w:hAnsi="Times New Roman" w:cs="Times New Roman"/>
+          <w:sz w:val="26"/>
+          <w:szCs w:val="26"/>
+          <w:lang w:val="en-US"/>
+        </w:rPr>
+        <w:lastRenderedPageBreak/>
+        <w:drawing>
+          <wp:inline distT="0" distB="0" distL="0" distR="0" wp14:anchorId="37675F7C" wp14:editId="13C6F7A9">
+            <wp:extent cx="4229467" cy="2918713"/>
+            <wp:effectExtent l="0" t="0" r="0" b="0"/>
+            <wp:docPr id="118281562" name="Picture 1"/>
+            <wp:cNvGraphicFramePr>
+              <a:graphicFrameLocks xmlns:a="http://schemas.openxmlformats.org/drawingml/2006/main" noChangeAspect="1"/>
+            </wp:cNvGraphicFramePr>
+            <a:graphic xmlns:a="http://schemas.openxmlformats.org/drawingml/2006/main">
+              <a:graphicData uri="http://schemas.openxmlformats.org/drawingml/2006/picture">
+                <pic:pic xmlns:pic="http://schemas.openxmlformats.org/drawingml/2006/picture">
+                  <pic:nvPicPr>
+                    <pic:cNvPr id="118281562" name=""/>
+                    <pic:cNvPicPr/>
+                  </pic:nvPicPr>
+                  <pic:blipFill>
+                    <a:blip r:embed="rId6"/>
+                    <a:stretch>
+                      <a:fillRect/>
+                    </a:stretch>
+                  </pic:blipFill>
+                  <pic:spPr>
+                    <a:xfrm>
+                      <a:off x="0" y="0"/>
+                      <a:ext cx="4229467" cy="2918713"/>
+                    </a:xfrm>
+                    <a:prstGeom prst="rect">
+                      <a:avLst/>
+                    </a:prstGeom>
+                  </pic:spPr>
+                </pic:pic>
+              </a:graphicData>
+            </a:graphic>
+          </wp:inline>
+        </w:drawing>
+      </w:r>
+    </w:p>
+    <w:p>
+      <w:pPr>
+        <w:spacing w:before="120" w:after="120" w:line="288" w:lineRule="auto"/>
+        <w:jc w:val="both"/>
+        <w:rPr>
+          <w:rFonts w:ascii="Times New Roman" w:hAnsi="Times New Roman" w:cs="Times New Roman"/>
+          <w:sz w:val="26"/>
+          <w:szCs w:val="26"/>
+          <w:lang w:val="en-US"/>
+        </w:rPr>
+      </w:pPr>
+    </w:p>
+    <w:p>
+      <w:pPr>
+        <w:spacing w:before="120" w:after="120" w:line="288" w:lineRule="auto"/>
+        <w:jc w:val="center"/>
+        <w:rPr>
+          <w:rFonts w:ascii="Times New Roman" w:hAnsi="Times New Roman" w:cs="Times New Roman"/>
+          <w:sz w:val="26"/>
+          <w:szCs w:val="26"/>
+          <w:lang w:val="en-US"/>
+        </w:rPr>
+      </w:pPr>
+      <w:r>
+        <w:rPr>
+          <w:rFonts w:ascii="Times New Roman" w:hAnsi="Times New Roman" w:cs="Times New Roman"/>
+          <w:sz w:val="26"/>
+          <w:szCs w:val="26"/>
+          <w:lang w:val="en-US"/>
+        </w:rPr>
+        <w:drawing>
+          <wp:inline distT="0" distB="0" distL="0" distR="0" wp14:anchorId="6EF29507" wp14:editId="6B4C14B8">
+            <wp:extent cx="1348857" cy="1463167"/>
+            <wp:effectExtent l="0" t="0" r="3810" b="3810"/>
+            <wp:docPr id="981675101" name="Picture 1"/>
+            <wp:cNvGraphicFramePr>
+              <a:graphicFrameLocks xmlns:a="http://schemas.openxmlformats.org/drawingml/2006/main" noChangeAspect="1"/>
+            </wp:cNvGraphicFramePr>
+            <a:graphic xmlns:a="http://schemas.openxmlformats.org/drawingml/2006/main">
+              <a:graphicData uri="http://schemas.openxmlformats.org/drawingml/2006/picture">
+                <pic:pic xmlns:pic="http://schemas.openxmlformats.org/drawingml/2006/picture">
+                  <pic:nvPicPr>
+                    <pic:cNvPr id="981675101" name=""/>
+                    <pic:cNvPicPr/>
+                  </pic:nvPicPr>
+                  <pic:blipFill>
+                    <a:blip r:embed="rId7"/>
+                    <a:stretch>
+                      <a:fillRect/>
+                    </a:stretch>
+                  </pic:blipFill>
+                  <pic:spPr>
+                    <a:xfrm>
+                      <a:off x="0" y="0"/>
+                      <a:ext cx="1348857" cy="1463167"/>
+                    </a:xfrm>
+                    <a:prstGeom prst="rect">
+                      <a:avLst/>
+                    </a:prstGeom>
+                  </pic:spPr>
+                </pic:pic>
+              </a:graphicData>
+            </a:graphic>
+          </wp:inline>
+        </w:drawing>
+      </w:r>
+    </w:p>
+    <w:p>
+      <w:pPr>
+        <w:spacing w:before="120" w:after="120" w:line="288" w:lineRule="auto"/>
+        <w:jc w:val="both"/>
+        <w:rPr>
+          <w:rFonts w:ascii="Times New Roman" w:hAnsi="Times New Roman" w:cs="Times New Roman"/>
+          <w:sz w:val="26"/>
+          <w:szCs w:val="26"/>
+          <w:lang w:val="en-US"/>
+        </w:rPr>
+      </w:pPr>
+      <w:r>
+        <w:rPr>
+          <w:rFonts w:ascii="Times New Roman" w:hAnsi="Times New Roman" w:cs="Times New Roman"/>
+          <w:sz w:val="26"/>
+          <w:szCs w:val="26"/>
+          <w:lang w:val="en-US"/>
+        </w:rPr>
+        <w:t xml:space="preserve">- </w:t>
+      </w:r>
+      <w:r>
+        <w:rPr>
+          <w:rFonts w:ascii="Times New Roman" w:hAnsi="Times New Roman" w:cs="Times New Roman"/>
+          <w:sz w:val="26"/>
+          <w:szCs w:val="26"/>
+          <w:lang w:val="en-US"/>
+        </w:rPr>
+        <w:t xml:space="preserve">Tập dữ liệu </w:t>
+      </w:r>
+      <w:r>
+        <w:rPr>
+          <w:rFonts w:ascii="Times New Roman" w:hAnsi="Times New Roman" w:cs="Times New Roman"/>
+          <w:sz w:val="26"/>
+          <w:szCs w:val="26"/>
+          <w:lang w:val="en-US"/>
+        </w:rPr>
+        <w:t>đã xử lý</w:t>
+      </w:r>
+      <w:r>
+        <w:rPr>
+          <w:rFonts w:ascii="Times New Roman" w:hAnsi="Times New Roman" w:cs="Times New Roman"/>
+          <w:sz w:val="26"/>
+          <w:szCs w:val="26"/>
+          <w:lang w:val="en-US"/>
+        </w:rPr>
+        <w:t xml:space="preserve"> (bỏ các dòng </w:t>
+      </w:r>
+      <w:r>
+        <w:rPr>
+          <w:rFonts w:ascii="Times New Roman" w:hAnsi="Times New Roman" w:cs="Times New Roman"/>
+          <w:sz w:val="26"/>
+          <w:szCs w:val="26"/>
+          <w:lang w:val="en-US"/>
+        </w:rPr>
+        <w:t xml:space="preserve">dữ liệu </w:t>
+      </w:r>
+      <w:r>
+        <w:rPr>
+          <w:rFonts w:ascii="Times New Roman" w:hAnsi="Times New Roman" w:cs="Times New Roman"/>
+          <w:sz w:val="26"/>
+          <w:szCs w:val="26"/>
+          <w:lang w:val="en-US"/>
+        </w:rPr>
+        <w:t>chứa missing value)</w:t>
+      </w:r>
+      <w:r>
+        <w:rPr>
+          <w:rFonts w:ascii="Times New Roman" w:hAnsi="Times New Roman" w:cs="Times New Roman"/>
+          <w:sz w:val="26"/>
+          <w:szCs w:val="26"/>
+          <w:lang w:val="en-US"/>
+        </w:rPr>
+        <w:t>:</w:t>
+      </w:r>
+      <w:r>
+        <w:rPr>
+          <w:rFonts w:ascii="Times New Roman" w:hAnsi="Times New Roman" w:cs="Times New Roman"/>
+          <w:sz w:val="26"/>
+          <w:szCs w:val="26"/>
+          <w:lang w:val="en-US"/>
+        </w:rPr>
+        <w:t xml:space="preserve"> còn lại 830 dòng</w:t>
+      </w:r>
+    </w:p>
+    <w:p>
+      <w:pPr>
+        <w:spacing w:before="120" w:after="120" w:line="288" w:lineRule="auto"/>
+        <w:jc w:val="center"/>
+        <w:rPr>
+          <w:rFonts w:ascii="Times New Roman" w:hAnsi="Times New Roman" w:cs="Times New Roman"/>
+          <w:sz w:val="26"/>
+          <w:szCs w:val="26"/>
+          <w:lang w:val="en-US"/>
+        </w:rPr>
+      </w:pPr>
+      <w:r>
+        <w:rPr>
+          <w:rFonts w:ascii="Times New Roman" w:hAnsi="Times New Roman" w:cs="Times New Roman"/>
+          <w:sz w:val="26"/>
+          <w:szCs w:val="26"/>
+          <w:lang w:val="en-US"/>
+        </w:rPr>
+        <w:drawing>
+          <wp:inline distT="0" distB="0" distL="0" distR="0" wp14:anchorId="3D68B7EA" wp14:editId="756458CE">
+            <wp:extent cx="4237087" cy="2949196"/>
+            <wp:effectExtent l="0" t="0" r="0" b="3810"/>
+            <wp:docPr id="390608733" name="Picture 1"/>
+            <wp:cNvGraphicFramePr>
+              <a:graphicFrameLocks xmlns:a="http://schemas.openxmlformats.org/drawingml/2006/main" noChangeAspect="1"/>
+            </wp:cNvGraphicFramePr>
+            <a:graphic xmlns:a="http://schemas.openxmlformats.org/drawingml/2006/main">
+              <a:graphicData uri="http://schemas.openxmlformats.org/drawingml/2006/picture">
+                <pic:pic xmlns:pic="http://schemas.openxmlformats.org/drawingml/2006/picture">
+                  <pic:nvPicPr>
+                    <pic:cNvPr id="390608733" name=""/>
+                    <pic:cNvPicPr/>
+                  </pic:nvPicPr>
+                  <pic:blipFill>
+                    <a:blip r:embed="rId8"/>
+                    <a:stretch>
+                      <a:fillRect/>
+                    </a:stretch>
+                  </pic:blipFill>
+                  <pic:spPr>
+                    <a:xfrm>
+                      <a:off x="0" y="0"/>
+                      <a:ext cx="4237087" cy="2949196"/>
+                    </a:xfrm>
+                    <a:prstGeom prst="rect">
+                      <a:avLst/>
+                    </a:prstGeom>
+                  </pic:spPr>
+                </pic:pic>
+              </a:graphicData>
+            </a:graphic>
+          </wp:inline>
+        </w:drawing>
+      </w:r>
+    </w:p>
+    <w:p>
+      <w:pPr>
+        <w:spacing w:before="120" w:after="120" w:line="288" w:lineRule="auto"/>
+        <w:jc w:val="both"/>
+        <w:rPr>
+          <w:rFonts w:ascii="Times New Roman" w:hAnsi="Times New Roman" w:cs="Times New Roman"/>
+          <w:sz w:val="26"/>
+          <w:szCs w:val="26"/>
+          <w:lang w:val="en-US"/>
+        </w:rPr>
+      </w:pPr>
+    </w:p>
+    <w:p>
+      <w:pPr>
+        <w:spacing w:before="120" w:after="120" w:line="288" w:lineRule="auto"/>
+        <w:jc w:val="center"/>
+        <w:rPr>
+          <w:rFonts w:ascii="Times New Roman" w:hAnsi="Times New Roman" w:cs="Times New Roman"/>
+          <w:sz w:val="26"/>
+          <w:szCs w:val="26"/>
+          <w:lang w:val="en-US"/>
+        </w:rPr>
+      </w:pPr>
+      <w:r>
+        <w:rPr>
+          <w:rFonts w:ascii="Times New Roman" w:hAnsi="Times New Roman" w:cs="Times New Roman"/>
+          <w:sz w:val="26"/>
+          <w:szCs w:val="26"/>
+          <w:lang w:val="en-US"/>
+        </w:rPr>
+        <w:lastRenderedPageBreak/>
+        <w:drawing>
+          <wp:inline distT="0" distB="0" distL="0" distR="0" wp14:anchorId="7E4BA787" wp14:editId="3766E5A6">
+            <wp:extent cx="1265030" cy="1585097"/>
+            <wp:effectExtent l="0" t="0" r="0" b="0"/>
+            <wp:docPr id="410188368" name="Picture 1"/>
+            <wp:cNvGraphicFramePr>
+              <a:graphicFrameLocks xmlns:a="http://schemas.openxmlformats.org/drawingml/2006/main" noChangeAspect="1"/>
+            </wp:cNvGraphicFramePr>
+            <a:graphic xmlns:a="http://schemas.openxmlformats.org/drawingml/2006/main">
+              <a:graphicData uri="http://schemas.openxmlformats.org/drawingml/2006/picture">
+                <pic:pic xmlns:pic="http://schemas.openxmlformats.org/drawingml/2006/picture">
+                  <pic:nvPicPr>
+                    <pic:cNvPr id="410188368" name=""/>
+                    <pic:cNvPicPr/>
+                  </pic:nvPicPr>
+                  <pic:blipFill>
+                    <a:blip r:embed="rId9"/>
+                    <a:stretch>
+                      <a:fillRect/>
+                    </a:stretch>
+                  </pic:blipFill>
+                  <pic:spPr>
+                    <a:xfrm>
+                      <a:off x="0" y="0"/>
+                      <a:ext cx="1265030" cy="1585097"/>
+                    </a:xfrm>
+                    <a:prstGeom prst="rect">
+                      <a:avLst/>
+                    </a:prstGeom>
+                  </pic:spPr>
+                </pic:pic>
+              </a:graphicData>
+            </a:graphic>
+          </wp:inline>
+        </w:drawing>
+      </w:r>
+    </w:p>
+    <w:p>
+      <w:pPr>
+        <w:spacing w:before="120" w:after="120" w:line="288" w:lineRule="auto"/>
+        <w:jc w:val="both"/>
+        <w:rPr>
+          <w:rFonts w:ascii="Times New Roman" w:hAnsi="Times New Roman" w:cs="Times New Roman"/>
+          <w:sz w:val="26"/>
+          <w:szCs w:val="26"/>
+          <w:lang w:val="en-US"/>
+        </w:rPr>
+      </w:pPr>
+    </w:p>
+    <w:p>
+      <w:pPr>
+        <w:spacing w:before="120" w:after="120" w:line="288" w:lineRule="auto"/>
+        <w:jc w:val="both"/>
+        <w:rPr>
+          <w:rFonts w:ascii="Times New Roman" w:hAnsi="Times New Roman" w:cs="Times New Roman"/>
+          <w:sz w:val="26"/>
+          <w:szCs w:val="26"/>
+          <w:lang w:val="en-US"/>
+        </w:rPr>
+      </w:pPr>
+      <w:r>
+        <w:rPr>
+          <w:rFonts w:ascii="Times New Roman" w:hAnsi="Times New Roman" w:cs="Times New Roman"/>
+          <w:sz w:val="26"/>
+          <w:szCs w:val="26"/>
+          <w:lang w:val="en-US"/>
+        </w:rPr>
+        <w:t>- KNN:</w:t>
+      </w:r>
+    </w:p>
+    <w:p>
+      <w:pPr>
+        <w:spacing w:before="120" w:after="120" w:line="288" w:lineRule="auto"/>
+        <w:jc w:val="both"/>
+        <w:rPr>
+          <w:rFonts w:ascii="Times New Roman" w:hAnsi="Times New Roman" w:cs="Times New Roman"/>
+          <w:sz w:val="26"/>
+          <w:szCs w:val="26"/>
+          <w:lang w:val="en-US"/>
+        </w:rPr>
+      </w:pPr>
+      <w:r>
+        <w:rPr>
+          <w:rFonts w:ascii="Times New Roman" w:hAnsi="Times New Roman" w:cs="Times New Roman"/>
+          <w:sz w:val="26"/>
+          <w:szCs w:val="26"/>
+          <w:lang w:val="en-US"/>
+        </w:rPr>
+        <w:tab/>
+        <w:t>+ Đầu tiên, xác định</w:t>
+      </w:r>
+      <w:r>
+        <w:rPr>
+          <w:rFonts w:ascii="Times New Roman" w:hAnsi="Times New Roman" w:cs="Times New Roman"/>
+          <w:sz w:val="26"/>
+          <w:szCs w:val="26"/>
+          <w:lang w:val="en-US"/>
+        </w:rPr>
+        <w:t xml:space="preserve"> được</w:t>
+      </w:r>
+      <w:r>
+        <w:rPr>
+          <w:rFonts w:ascii="Times New Roman" w:hAnsi="Times New Roman" w:cs="Times New Roman"/>
+          <w:sz w:val="26"/>
+          <w:szCs w:val="26"/>
+          <w:lang w:val="en-US"/>
+        </w:rPr>
+        <w:t xml:space="preserve"> K neighbor tốt nhất cho mô hình là K = 15</w:t>
+      </w:r>
+      <w:r>
+        <w:rPr>
+          <w:rFonts w:ascii="Times New Roman" w:hAnsi="Times New Roman" w:cs="Times New Roman"/>
+          <w:sz w:val="26"/>
+          <w:szCs w:val="26"/>
+          <w:lang w:val="en-US"/>
+        </w:rPr>
+        <w:t xml:space="preserve"> với độ chính xác là 79.3%.</w:t>
+      </w:r>
+    </w:p>
+    <w:p>
+      <w:pPr>
+        <w:spacing w:before="120" w:after="120" w:line="288" w:lineRule="auto"/>
+        <w:jc w:val="center"/>
+        <w:rPr>
+          <w:rFonts w:ascii="Times New Roman" w:hAnsi="Times New Roman" w:cs="Times New Roman"/>
+          <w:sz w:val="26"/>
+          <w:szCs w:val="26"/>
+          <w:lang w:val="en-US"/>
+        </w:rPr>
+      </w:pPr>
+      <w:r>
+        <w:rPr>
+          <w:rFonts w:ascii="Times New Roman" w:hAnsi="Times New Roman" w:cs="Times New Roman"/>
+          <w:noProof/>
+          <w:sz w:val="26"/>
+          <w:szCs w:val="26"/>
+          <w:lang w:val="en-US"/>
+        </w:rPr>
+        <w:drawing>
+          <wp:inline distT="0" distB="0" distL="0" distR="0" wp14:anchorId="46E2A501" wp14:editId="05E404C1">
+            <wp:extent cx="5731510" cy="3439160"/>
+            <wp:effectExtent l="0" t="0" r="2540" b="8890"/>
+            <wp:docPr id="201910323" name="Picture 2"/>
+            <wp:cNvGraphicFramePr>
+              <a:graphicFrameLocks xmlns:a="http://schemas.openxmlformats.org/drawingml/2006/main" noChangeAspect="1"/>
+            </wp:cNvGraphicFramePr>
+            <a:graphic xmlns:a="http://schemas.openxmlformats.org/drawingml/2006/main">
+              <a:graphicData uri="http://schemas.openxmlformats.org/drawingml/2006/picture">
+                <pic:pic xmlns:pic="http://schemas.openxmlformats.org/drawingml/2006/picture">
+                  <pic:nvPicPr>
+                    <pic:cNvPr id="201910323" name="Picture 201910323"/>
+                    <pic:cNvPicPr/>
+                  </pic:nvPicPr>
+                  <pic:blipFill>
+                    <a:blip r:embed="rId10">
+                      <a:extLst>
+                        <a:ext uri="{28A0092B-C50C-407E-A947-70E740481C1C}">
+                          <a14:useLocalDpi xmlns:a14="http://schemas.microsoft.com/office/drawing/2010/main" val="0"/>
+                        </a:ext>
+                      </a:extLst>
+                    </a:blip>
+                    <a:stretch>
+                      <a:fillRect/>
+                    </a:stretch>
+                  </pic:blipFill>
+                  <pic:spPr>
+                    <a:xfrm>
+                      <a:off x="0" y="0"/>
+                      <a:ext cx="5731510" cy="3439160"/>
+                    </a:xfrm>
+                    <a:prstGeom prst="rect">
+                      <a:avLst/>
+                    </a:prstGeom>
+                  </pic:spPr>
+                </pic:pic>
+              </a:graphicData>
+            </a:graphic>
+          </wp:inline>
+        </w:drawing>
+      </w:r>
+    </w:p>
+    <w:p>
+      <w:pPr>
+        <w:spacing w:before="120" w:after="120" w:line="288" w:lineRule="auto"/>
+        <w:jc w:val="both"/>
+        <w:rPr>
+          <w:rFonts w:ascii="Times New Roman" w:hAnsi="Times New Roman" w:cs="Times New Roman"/>
+          <w:sz w:val="26"/>
+          <w:szCs w:val="26"/>
+          <w:lang w:val="en-US"/>
+        </w:rPr>
+      </w:pPr>
+      <w:r>
+        <w:rPr>
+          <w:rFonts w:ascii="Times New Roman" w:hAnsi="Times New Roman" w:cs="Times New Roman"/>
+          <w:sz w:val="26"/>
+          <w:szCs w:val="26"/>
+          <w:lang w:val="en-US"/>
+        </w:rPr>
+        <w:tab/>
+        <w:t xml:space="preserve">+ </w:t>
+      </w:r>
+      <w:r>
+        <w:rPr>
+          <w:rFonts w:ascii="Times New Roman" w:hAnsi="Times New Roman" w:cs="Times New Roman"/>
+          <w:sz w:val="26"/>
+          <w:szCs w:val="26"/>
+          <w:lang w:val="en-US"/>
+        </w:rPr>
+        <w:t>Sử dụng</w:t>
+      </w:r>
+      <w:r>
+        <w:rPr>
+          <w:rFonts w:ascii="Times New Roman" w:hAnsi="Times New Roman" w:cs="Times New Roman"/>
+          <w:sz w:val="26"/>
+          <w:szCs w:val="26"/>
+          <w:lang w:val="en-US"/>
+        </w:rPr>
+        <w:t xml:space="preserve"> nghi thức</w:t>
+      </w:r>
+      <w:r>
+        <w:rPr>
+          <w:rFonts w:ascii="Times New Roman" w:hAnsi="Times New Roman" w:cs="Times New Roman"/>
+          <w:sz w:val="26"/>
+          <w:szCs w:val="26"/>
+          <w:lang w:val="en-US"/>
+        </w:rPr>
+        <w:t xml:space="preserve"> hold-out chia tập dữ liệu thành 4 phần, 3 phần được sử dụng để huấn luyện, 1 phần để </w:t>
+      </w:r>
+      <w:r>
+        <w:rPr>
+          <w:rFonts w:ascii="Times New Roman" w:hAnsi="Times New Roman" w:cs="Times New Roman"/>
+          <w:sz w:val="26"/>
+          <w:szCs w:val="26"/>
+          <w:lang w:val="en-US"/>
+        </w:rPr>
+        <w:t>kiểm tra</w:t>
+      </w:r>
+      <w:r>
+        <w:rPr>
+          <w:rFonts w:ascii="Times New Roman" w:hAnsi="Times New Roman" w:cs="Times New Roman"/>
+          <w:sz w:val="26"/>
+          <w:szCs w:val="26"/>
+          <w:lang w:val="en-US"/>
+        </w:rPr>
+        <w:t>. Lặp lại quá trình này 50 lần</w:t>
+      </w:r>
+      <w:r>
+        <w:rPr>
+          <w:rFonts w:ascii="Times New Roman" w:hAnsi="Times New Roman" w:cs="Times New Roman"/>
+          <w:sz w:val="26"/>
+          <w:szCs w:val="26"/>
+          <w:lang w:val="en-US"/>
+        </w:rPr>
+        <w:t>, tính các trung bình các chỉ số để đánh giá mô hình</w:t>
+      </w:r>
+      <w:r>
+        <w:rPr>
+          <w:rFonts w:ascii="Times New Roman" w:hAnsi="Times New Roman" w:cs="Times New Roman"/>
+          <w:sz w:val="26"/>
+          <w:szCs w:val="26"/>
+          <w:lang w:val="en-US"/>
+        </w:rPr>
+        <w:t>.</w:t>
+      </w:r>
+    </w:p>
+    <w:p>
+      <w:pPr>
+        <w:spacing w:before="120" w:after="120" w:line="288" w:lineRule="auto"/>
+        <w:jc w:val="both"/>
+        <w:rPr>
+          <w:rFonts w:ascii="Times New Roman" w:hAnsi="Times New Roman" w:cs="Times New Roman"/>
+          <w:sz w:val="26"/>
+          <w:szCs w:val="26"/>
+          <w:lang w:val="en-US"/>
+        </w:rPr>
+      </w:pPr>
+      <w:r>
+        <w:rPr>
+          <w:rFonts w:ascii="Times New Roman" w:hAnsi="Times New Roman" w:cs="Times New Roman"/>
+          <w:sz w:val="26"/>
+          <w:szCs w:val="26"/>
+          <w:lang w:val="en-US"/>
+        </w:rPr>
+        <w:tab/>
+        <w:t xml:space="preserve">+ </w:t>
+      </w:r>
+      <w:r>
+        <w:rPr>
+          <w:rFonts w:ascii="Times New Roman" w:hAnsi="Times New Roman" w:cs="Times New Roman"/>
+          <w:sz w:val="26"/>
+          <w:szCs w:val="26"/>
+          <w:lang w:val="en-US"/>
+        </w:rPr>
+        <w:t>Thu được c</w:t>
+      </w:r>
+      <w:r>
+        <w:rPr>
+          <w:rFonts w:ascii="Times New Roman" w:hAnsi="Times New Roman" w:cs="Times New Roman"/>
+          <w:sz w:val="26"/>
+          <w:szCs w:val="26"/>
+          <w:lang w:val="en-US"/>
+        </w:rPr>
+        <w:t>hỉ số đánh giá</w:t>
+      </w:r>
+      <w:r>
+        <w:rPr>
+          <w:rFonts w:ascii="Times New Roman" w:hAnsi="Times New Roman" w:cs="Times New Roman"/>
+          <w:sz w:val="26"/>
+          <w:szCs w:val="26"/>
+          <w:lang w:val="en-US"/>
+        </w:rPr>
+        <w:t xml:space="preserve"> trung bình</w:t>
+      </w:r>
+      <w:r>
+        <w:rPr>
+          <w:rFonts w:ascii="Times New Roman" w:hAnsi="Times New Roman" w:cs="Times New Roman"/>
+          <w:sz w:val="26"/>
+          <w:szCs w:val="26"/>
+          <w:lang w:val="en-US"/>
+        </w:rPr>
+        <w:t>: Accuracy = 79.779%</w:t>
+      </w:r>
+      <w:r>
+        <w:rPr>
+          <w:rFonts w:ascii="Times New Roman" w:hAnsi="Times New Roman" w:cs="Times New Roman"/>
+          <w:sz w:val="26"/>
+          <w:szCs w:val="26"/>
+          <w:lang w:val="en-US"/>
+        </w:rPr>
+        <w:t>, Precision = 76.874%, Recall = 82.917%, F1 = 79.692%.</w:t>
+      </w:r>
+    </w:p>
+    <w:p>
+      <w:pPr>
+        <w:spacing w:before="120" w:after="120" w:line="288" w:lineRule="auto"/>
+        <w:jc w:val="both"/>
+        <w:rPr>
+          <w:rFonts w:ascii="Times New Roman" w:hAnsi="Times New Roman" w:cs="Times New Roman"/>
+          <w:sz w:val="26"/>
+          <w:szCs w:val="26"/>
+          <w:lang w:val="en-US"/>
+        </w:rPr>
+      </w:pPr>
+      <w:r>
+        <w:rPr>
+          <w:rFonts w:ascii="Times New Roman" w:hAnsi="Times New Roman" w:cs="Times New Roman"/>
+          <w:noProof/>
+          <w:sz w:val="26"/>
+          <w:szCs w:val="26"/>
+          <w:lang w:val="en-US"/>
+        </w:rPr>
+        <w:lastRenderedPageBreak/>
+        <w:drawing>
+          <wp:inline distT="0" distB="0" distL="0" distR="0" wp14:anchorId="2382B0A9" wp14:editId="0382A9A1">
+            <wp:extent cx="5731510" cy="4298950"/>
+            <wp:effectExtent l="0" t="0" r="2540" b="6350"/>
+            <wp:docPr id="316768597" name="Picture 3"/>
+            <wp:cNvGraphicFramePr>
+              <a:graphicFrameLocks xmlns:a="http://schemas.openxmlformats.org/drawingml/2006/main" noChangeAspect="1"/>
+            </wp:cNvGraphicFramePr>
+            <a:graphic xmlns:a="http://schemas.openxmlformats.org/drawingml/2006/main">
+              <a:graphicData uri="http://schemas.openxmlformats.org/drawingml/2006/picture">
+                <pic:pic xmlns:pic="http://schemas.openxmlformats.org/drawingml/2006/picture">
+                  <pic:nvPicPr>
+                    <pic:cNvPr id="316768597" name="Picture 316768597"/>
+                    <pic:cNvPicPr/>
+                  </pic:nvPicPr>
+                  <pic:blipFill>
+                    <a:blip r:embed="rId11">
+                      <a:extLst>
+                        <a:ext uri="{28A0092B-C50C-407E-A947-70E740481C1C}">
+                          <a14:useLocalDpi xmlns:a14="http://schemas.microsoft.com/office/drawing/2010/main" val="0"/>
+                        </a:ext>
+                      </a:extLst>
+                    </a:blip>
+                    <a:stretch>
+                      <a:fillRect/>
+                    </a:stretch>
+                  </pic:blipFill>
+                  <pic:spPr>
+                    <a:xfrm>
+                      <a:off x="0" y="0"/>
+                      <a:ext cx="5731510" cy="4298950"/>
+                    </a:xfrm>
+                    <a:prstGeom prst="rect">
+                      <a:avLst/>
+                    </a:prstGeom>
+                  </pic:spPr>
+                </pic:pic>
+              </a:graphicData>
+            </a:graphic>
+          </wp:inline>
+        </w:drawing>
+      </w:r>
+    </w:p>
+    <w:p>
+      <w:pPr>
+        <w:spacing w:before="120" w:after="120" w:line="288" w:lineRule="auto"/>
+        <w:jc w:val="both"/>
+        <w:rPr>
+          <w:rFonts w:ascii="Times New Roman" w:hAnsi="Times New Roman" w:cs="Times New Roman"/>
+          <w:sz w:val="26"/>
+          <w:szCs w:val="26"/>
+          <w:lang w:val="en-US"/>
+        </w:rPr>
+      </w:pPr>
+      <w:r>
+        <w:rPr>
+          <w:rFonts w:ascii="Times New Roman" w:hAnsi="Times New Roman" w:cs="Times New Roman"/>
+          <w:noProof/>
+          <w:sz w:val="26"/>
+          <w:szCs w:val="26"/>
+          <w:lang w:val="en-US"/>
+        </w:rPr>
+        <w:drawing>
+          <wp:inline distT="0" distB="0" distL="0" distR="0" wp14:anchorId="7991F2E5" wp14:editId="409F39F1">
+            <wp:extent cx="5486411" cy="3657607"/>
+            <wp:effectExtent l="0" t="0" r="0" b="0"/>
+            <wp:docPr id="444373856" name="Picture 4"/>
+            <wp:cNvGraphicFramePr>
+              <a:graphicFrameLocks xmlns:a="http://schemas.openxmlformats.org/drawingml/2006/main" noChangeAspect="1"/>
+            </wp:cNvGraphicFramePr>
+            <a:graphic xmlns:a="http://schemas.openxmlformats.org/drawingml/2006/main">
+              <a:graphicData uri="http://schemas.openxmlformats.org/drawingml/2006/picture">
+                <pic:pic xmlns:pic="http://schemas.openxmlformats.org/drawingml/2006/picture">
+                  <pic:nvPicPr>
+                    <pic:cNvPr id="444373856" name="Picture 444373856"/>
+                    <pic:cNvPicPr/>
+                  </pic:nvPicPr>
+                  <pic:blipFill>
+                    <a:blip r:embed="rId12">
+                      <a:extLst>
+                        <a:ext uri="{28A0092B-C50C-407E-A947-70E740481C1C}">
+                          <a14:useLocalDpi xmlns:a14="http://schemas.microsoft.com/office/drawing/2010/main" val="0"/>
+                        </a:ext>
+                      </a:extLst>
+                    </a:blip>
+                    <a:stretch>
+                      <a:fillRect/>
+                    </a:stretch>
+                  </pic:blipFill>
+                  <pic:spPr>
+                    <a:xfrm>
+                      <a:off x="0" y="0"/>
+                      <a:ext cx="5486411" cy="3657607"/>
+                    </a:xfrm>
+                    <a:prstGeom prst="rect">
+                      <a:avLst/>
+                    </a:prstGeom>
+                  </pic:spPr>
+                </pic:pic>
+              </a:graphicData>
+            </a:graphic>
+          </wp:inline>
+        </w:drawing>
+      </w:r>
+    </w:p>
+    <w:p>
+      <w:pPr>
+        <w:spacing w:before="120" w:after="120" w:line="288" w:lineRule="auto"/>
+        <w:jc w:val="both"/>
+        <w:rPr>
+          <w:rFonts w:ascii="Times New Roman" w:hAnsi="Times New Roman" w:cs="Times New Roman"/>
+          <w:sz w:val="26"/>
+          <w:szCs w:val="26"/>
+          <w:lang w:val="en-US"/>
+        </w:rPr>
+      </w:pPr>
+    </w:p>
+    <w:p>
+      <w:pPr>
+        <w:spacing w:before="120" w:after="120" w:line="288" w:lineRule="auto"/>
+        <w:jc w:val="both"/>
+        <w:rPr>
+          <w:rFonts w:ascii="Times New Roman" w:hAnsi="Times New Roman" w:cs="Times New Roman"/>
+          <w:sz w:val="26"/>
+          <w:szCs w:val="26"/>
+          <w:lang w:val="en-US"/>
+        </w:rPr>
+      </w:pPr>
+      <w:r>
+        <w:rPr>
+          <w:rFonts w:ascii="Times New Roman" w:hAnsi="Times New Roman" w:cs="Times New Roman"/>
+          <w:sz w:val="26"/>
+          <w:szCs w:val="26"/>
+          <w:lang w:val="en-US"/>
+        </w:rPr>
+        <w:t>- Bayes:</w:t>
+      </w:r>
+    </w:p>
+    <w:p>
+      <w:pPr>
+        <w:spacing w:before="120" w:after="120" w:line="288" w:lineRule="auto"/>
+        <w:jc w:val="both"/>
+        <w:rPr>
+          <w:rFonts w:ascii="Times New Roman" w:hAnsi="Times New Roman" w:cs="Times New Roman"/>
+          <w:sz w:val="26"/>
+          <w:szCs w:val="26"/>
+          <w:lang w:val="en-US"/>
+        </w:rPr>
+      </w:pPr>
+      <w:r>
+        <w:rPr>
+          <w:rFonts w:ascii="Times New Roman" w:hAnsi="Times New Roman" w:cs="Times New Roman"/>
+          <w:sz w:val="26"/>
+          <w:szCs w:val="26"/>
+          <w:lang w:val="en-US"/>
+        </w:rPr>
+        <w:lastRenderedPageBreak/>
+        <w:tab/>
+      </w:r>
+      <w:r>
+        <w:rPr>
+          <w:rFonts w:ascii="Times New Roman" w:hAnsi="Times New Roman" w:cs="Times New Roman"/>
+          <w:sz w:val="26"/>
+          <w:szCs w:val="26"/>
+          <w:lang w:val="en-US"/>
+        </w:rPr>
+        <w:t>+ Sử dụng</w:t>
+      </w:r>
+      <w:r>
+        <w:rPr>
+          <w:rFonts w:ascii="Times New Roman" w:hAnsi="Times New Roman" w:cs="Times New Roman"/>
+          <w:sz w:val="26"/>
+          <w:szCs w:val="26"/>
+          <w:lang w:val="en-US"/>
+        </w:rPr>
+        <w:t xml:space="preserve"> nghi thức</w:t>
+      </w:r>
+      <w:r>
+        <w:rPr>
+          <w:rFonts w:ascii="Times New Roman" w:hAnsi="Times New Roman" w:cs="Times New Roman"/>
+          <w:sz w:val="26"/>
+          <w:szCs w:val="26"/>
+          <w:lang w:val="en-US"/>
+        </w:rPr>
+        <w:t xml:space="preserve"> hold-out chia tập dữ liệu thành 4 phần, 3 phần được sử dụng để huấn luyện, 1 phần để </w:t>
+      </w:r>
+      <w:r>
+        <w:rPr>
+          <w:rFonts w:ascii="Times New Roman" w:hAnsi="Times New Roman" w:cs="Times New Roman"/>
+          <w:sz w:val="26"/>
+          <w:szCs w:val="26"/>
+          <w:lang w:val="en-US"/>
+        </w:rPr>
+        <w:t>kiểm tra</w:t>
+      </w:r>
+      <w:r>
+        <w:rPr>
+          <w:rFonts w:ascii="Times New Roman" w:hAnsi="Times New Roman" w:cs="Times New Roman"/>
+          <w:sz w:val="26"/>
+          <w:szCs w:val="26"/>
+          <w:lang w:val="en-US"/>
+        </w:rPr>
+        <w:t>. Lặp lại quá trình này 50 lần, tính các trung bình các chỉ số để đánh giá mô hình.</w:t>
+      </w:r>
+    </w:p>
+    <w:p>
+      <w:pPr>
+        <w:spacing w:before="120" w:after="120" w:line="288" w:lineRule="auto"/>
+        <w:jc w:val="both"/>
+        <w:rPr>
+          <w:rFonts w:ascii="Times New Roman" w:hAnsi="Times New Roman" w:cs="Times New Roman"/>
+          <w:sz w:val="26"/>
+          <w:szCs w:val="26"/>
+          <w:lang w:val="en-US"/>
+        </w:rPr>
+      </w:pPr>
+      <w:r>
+        <w:rPr>
+          <w:rFonts w:ascii="Times New Roman" w:hAnsi="Times New Roman" w:cs="Times New Roman"/>
+          <w:sz w:val="26"/>
+          <w:szCs w:val="26"/>
+          <w:lang w:val="en-US"/>
+        </w:rPr>
+        <w:tab/>
+      </w:r>
+      <w:r>
+        <w:rPr>
+          <w:rFonts w:ascii="Times New Roman" w:hAnsi="Times New Roman" w:cs="Times New Roman"/>
+          <w:sz w:val="26"/>
+          <w:szCs w:val="26"/>
+          <w:lang w:val="en-US"/>
+        </w:rPr>
+        <w:t>+ Thu được chỉ số đánh giá trung bình: Accuracy = 79.</w:t>
+      </w:r>
+      <w:r>
+        <w:rPr>
+          <w:rFonts w:ascii="Times New Roman" w:hAnsi="Times New Roman" w:cs="Times New Roman"/>
+          <w:sz w:val="26"/>
+          <w:szCs w:val="26"/>
+          <w:lang w:val="en-US"/>
+        </w:rPr>
+        <w:t>24</w:t>
+      </w:r>
+      <w:r>
+        <w:rPr>
+          <w:rFonts w:ascii="Times New Roman" w:hAnsi="Times New Roman" w:cs="Times New Roman"/>
+          <w:sz w:val="26"/>
+          <w:szCs w:val="26"/>
+          <w:lang w:val="en-US"/>
+        </w:rPr>
+        <w:t>%, Precision = 7</w:t>
+      </w:r>
+      <w:r>
+        <w:rPr>
+          <w:rFonts w:ascii="Times New Roman" w:hAnsi="Times New Roman" w:cs="Times New Roman"/>
+          <w:sz w:val="26"/>
+          <w:szCs w:val="26"/>
+          <w:lang w:val="en-US"/>
+        </w:rPr>
+        <w:t>5.41</w:t>
+      </w:r>
+      <w:r>
+        <w:rPr>
+          <w:rFonts w:ascii="Times New Roman" w:hAnsi="Times New Roman" w:cs="Times New Roman"/>
+          <w:sz w:val="26"/>
+          <w:szCs w:val="26"/>
+          <w:lang w:val="en-US"/>
+        </w:rPr>
+        <w:t>%, Recall = 8</w:t>
+      </w:r>
+      <w:r>
+        <w:rPr>
+          <w:rFonts w:ascii="Times New Roman" w:hAnsi="Times New Roman" w:cs="Times New Roman"/>
+          <w:sz w:val="26"/>
+          <w:szCs w:val="26"/>
+          <w:lang w:val="en-US"/>
+        </w:rPr>
+        <w:t>4</w:t>
+      </w:r>
+      <w:r>
+        <w:rPr>
+          <w:rFonts w:ascii="Times New Roman" w:hAnsi="Times New Roman" w:cs="Times New Roman"/>
+          <w:sz w:val="26"/>
+          <w:szCs w:val="26"/>
+          <w:lang w:val="en-US"/>
+        </w:rPr>
+        <w:t>.</w:t>
+      </w:r>
+      <w:r>
+        <w:rPr>
+          <w:rFonts w:ascii="Times New Roman" w:hAnsi="Times New Roman" w:cs="Times New Roman"/>
+          <w:sz w:val="26"/>
+          <w:szCs w:val="26"/>
+          <w:lang w:val="en-US"/>
+        </w:rPr>
+        <w:t>514</w:t>
+      </w:r>
+      <w:r>
+        <w:rPr>
+          <w:rFonts w:ascii="Times New Roman" w:hAnsi="Times New Roman" w:cs="Times New Roman"/>
+          <w:sz w:val="26"/>
+          <w:szCs w:val="26"/>
+          <w:lang w:val="en-US"/>
+        </w:rPr>
+        <w:t>%, F1 = 79.6</w:t>
+      </w:r>
+      <w:r>
+        <w:rPr>
+          <w:rFonts w:ascii="Times New Roman" w:hAnsi="Times New Roman" w:cs="Times New Roman"/>
+          <w:sz w:val="26"/>
+          <w:szCs w:val="26"/>
+          <w:lang w:val="en-US"/>
+        </w:rPr>
+        <w:t>13</w:t>
+      </w:r>
+      <w:r>
+        <w:rPr>
+          <w:rFonts w:ascii="Times New Roman" w:hAnsi="Times New Roman" w:cs="Times New Roman"/>
+          <w:sz w:val="26"/>
+          <w:szCs w:val="26"/>
+          <w:lang w:val="en-US"/>
+        </w:rPr>
+        <w:t>%.</w:t>
+      </w:r>
+    </w:p>
+    <w:p>
+      <w:pPr>
+        <w:spacing w:before="120" w:after="120" w:line="288" w:lineRule="auto"/>
+        <w:jc w:val="both"/>
+        <w:rPr>
+          <w:rFonts w:ascii="Times New Roman" w:hAnsi="Times New Roman" w:cs="Times New Roman"/>
+          <w:sz w:val="26"/>
+          <w:szCs w:val="26"/>
+          <w:lang w:val="en-US"/>
+        </w:rPr>
+      </w:pPr>
+      <w:r>
+        <w:rPr>
+          <w:rFonts w:ascii="Times New Roman" w:hAnsi="Times New Roman" w:cs="Times New Roman"/>
+          <w:noProof/>
+          <w:sz w:val="26"/>
+          <w:szCs w:val="26"/>
+          <w:lang w:val="en-US"/>
+        </w:rPr>
+        <w:drawing>
+          <wp:inline distT="0" distB="0" distL="0" distR="0" wp14:anchorId="1C0C7597" wp14:editId="14E38FDE">
+            <wp:extent cx="5731510" cy="3439160"/>
+            <wp:effectExtent l="0" t="0" r="2540" b="8890"/>
+            <wp:docPr id="1888487819" name="Picture 5"/>
+            <wp:cNvGraphicFramePr>
+              <a:graphicFrameLocks xmlns:a="http://schemas.openxmlformats.org/drawingml/2006/main" noChangeAspect="1"/>
+            </wp:cNvGraphicFramePr>
+            <a:graphic xmlns:a="http://schemas.openxmlformats.org/drawingml/2006/main">
+              <a:graphicData uri="http://schemas.openxmlformats.org/drawingml/2006/picture">
+                <pic:pic xmlns:pic="http://schemas.openxmlformats.org/drawingml/2006/picture">
+                  <pic:nvPicPr>
+                    <pic:cNvPr id="1888487819" name="Picture 1888487819"/>
+                    <pic:cNvPicPr/>
+                  </pic:nvPicPr>
+                  <pic:blipFill>
+                    <a:blip r:embed="rId13">
+                      <a:extLst>
+                        <a:ext uri="{28A0092B-C50C-407E-A947-70E740481C1C}">
+                          <a14:useLocalDpi xmlns:a14="http://schemas.microsoft.com/office/drawing/2010/main" val="0"/>
+                        </a:ext>
+                      </a:extLst>
+                    </a:blip>
+                    <a:stretch>
+                      <a:fillRect/>
+                    </a:stretch>
+                  </pic:blipFill>
+                  <pic:spPr>
+                    <a:xfrm>
+                      <a:off x="0" y="0"/>
+                      <a:ext cx="5731510" cy="3439160"/>
+                    </a:xfrm>
+                    <a:prstGeom prst="rect">
+                      <a:avLst/>
+                    </a:prstGeom>
+                  </pic:spPr>
+                </pic:pic>
+              </a:graphicData>
+            </a:graphic>
+          </wp:inline>
+        </w:drawing>
+      </w:r>
+    </w:p>
+    <w:p>
+      <w:pPr>
+        <w:spacing w:before="120" w:after="120" w:line="288" w:lineRule="auto"/>
+        <w:jc w:val="both"/>
+        <w:rPr>
+          <w:rFonts w:ascii="Times New Roman" w:hAnsi="Times New Roman" w:cs="Times New Roman"/>
+          <w:sz w:val="26"/>
+          <w:szCs w:val="26"/>
+          <w:lang w:val="en-US"/>
+        </w:rPr>
+      </w:pPr>
+    </w:p>
+    <w:p>
+      <w:pPr>
+        <w:spacing w:before="120" w:after="120" w:line="288" w:lineRule="auto"/>
+        <w:jc w:val="both"/>
+        <w:rPr>
+          <w:rFonts w:ascii="Times New Roman" w:hAnsi="Times New Roman" w:cs="Times New Roman"/>
+          <w:sz w:val="26"/>
+          <w:szCs w:val="26"/>
+          <w:lang w:val="en-US"/>
+        </w:rPr>
+      </w:pPr>
+      <w:r>
+        <w:rPr>
+          <w:rFonts w:ascii="Times New Roman" w:hAnsi="Times New Roman" w:cs="Times New Roman"/>
+          <w:noProof/>
+          <w:sz w:val="26"/>
+          <w:szCs w:val="26"/>
+          <w:lang w:val="en-US"/>
+        </w:rPr>
+        <w:drawing>
+          <wp:inline distT="0" distB="0" distL="0" distR="0" wp14:anchorId="0E61C29C" wp14:editId="05A88A6C">
+            <wp:extent cx="5486411" cy="3657607"/>
+            <wp:effectExtent l="0" t="0" r="0" b="0"/>
+            <wp:docPr id="1260665313" name="Picture 6"/>
+            <wp:cNvGraphicFramePr>
+              <a:graphicFrameLocks xmlns:a="http://schemas.openxmlformats.org/drawingml/2006/main" noChangeAspect="1"/>
+            </wp:cNvGraphicFramePr>
+            <a:graphic xmlns:a="http://schemas.openxmlformats.org/drawingml/2006/main">
+              <a:graphicData uri="http://schemas.openxmlformats.org/drawingml/2006/picture">
+                <pic:pic xmlns:pic="http://schemas.openxmlformats.org/drawingml/2006/picture">
+                  <pic:nvPicPr>
+                    <pic:cNvPr id="1260665313" name="Picture 1260665313"/>
+                    <pic:cNvPicPr/>
+                  </pic:nvPicPr>
+                  <pic:blipFill>
+                    <a:blip r:embed="rId14">
+                      <a:extLst>
+                        <a:ext uri="{28A0092B-C50C-407E-A947-70E740481C1C}">
+                          <a14:useLocalDpi xmlns:a14="http://schemas.microsoft.com/office/drawing/2010/main" val="0"/>
+                        </a:ext>
+                      </a:extLst>
+                    </a:blip>
+                    <a:stretch>
+                      <a:fillRect/>
+                    </a:stretch>
+                  </pic:blipFill>
+                  <pic:spPr>
+                    <a:xfrm>
+                      <a:off x="0" y="0"/>
+                      <a:ext cx="5486411" cy="3657607"/>
+                    </a:xfrm>
+                    <a:prstGeom prst="rect">
+                      <a:avLst/>
+                    </a:prstGeom>
+                  </pic:spPr>
+                </pic:pic>
+              </a:graphicData>
+            </a:graphic>
+          </wp:inline>
+        </w:drawing>
+      </w:r>
+    </w:p>
+    <w:p>
+      <w:pPr>
+        <w:spacing w:before="120" w:after="120" w:line="288" w:lineRule="auto"/>
+        <w:jc w:val="both"/>
+        <w:rPr>
+          <w:rFonts w:ascii="Times New Roman" w:hAnsi="Times New Roman" w:cs="Times New Roman"/>
+          <w:sz w:val="26"/>
+          <w:szCs w:val="26"/>
+          <w:lang w:val="en-US"/>
+        </w:rPr>
+      </w:pPr>
+      <w:r>
+        <w:rPr>
+          <w:rFonts w:ascii="Times New Roman" w:hAnsi="Times New Roman" w:cs="Times New Roman"/>
+          <w:sz w:val="26"/>
+          <w:szCs w:val="26"/>
+          <w:lang w:val="en-US"/>
+        </w:rPr>
+        <w:lastRenderedPageBreak/>
+        <w:t>- Decision Tree:</w:t>
+      </w:r>
+    </w:p>
+    <w:p>
+      <w:pPr>
+        <w:spacing w:before="120" w:after="120" w:line="288" w:lineRule="auto"/>
+        <w:ind w:firstLine="720"/>
+        <w:jc w:val="both"/>
+        <w:rPr>
+          <w:rFonts w:ascii="Times New Roman" w:hAnsi="Times New Roman" w:cs="Times New Roman"/>
+          <w:sz w:val="26"/>
+          <w:szCs w:val="26"/>
+          <w:lang w:val="en-US"/>
+        </w:rPr>
+      </w:pPr>
+      <w:r>
+        <w:rPr>
+          <w:rFonts w:ascii="Times New Roman" w:hAnsi="Times New Roman" w:cs="Times New Roman"/>
+          <w:sz w:val="26"/>
+          <w:szCs w:val="26"/>
+          <w:lang w:val="en-US"/>
+        </w:rPr>
+        <w:t xml:space="preserve">+ Đầu tiên, xác định được </w:t>
+      </w:r>
+      <w:r>
+        <w:rPr>
+          <w:rFonts w:ascii="Times New Roman" w:hAnsi="Times New Roman" w:cs="Times New Roman"/>
+          <w:sz w:val="26"/>
+          <w:szCs w:val="26"/>
+          <w:lang w:val="en-US"/>
+        </w:rPr>
+        <w:t>max_depth và criterion</w:t>
+      </w:r>
+      <w:r>
+        <w:rPr>
+          <w:rFonts w:ascii="Times New Roman" w:hAnsi="Times New Roman" w:cs="Times New Roman"/>
+          <w:sz w:val="26"/>
+          <w:szCs w:val="26"/>
+          <w:lang w:val="en-US"/>
+        </w:rPr>
+        <w:t xml:space="preserve"> tốt nhất cho mô hình là </w:t>
+      </w:r>
+      <w:r>
+        <w:rPr>
+          <w:rFonts w:ascii="Times New Roman" w:hAnsi="Times New Roman" w:cs="Times New Roman"/>
+          <w:sz w:val="26"/>
+          <w:szCs w:val="26"/>
+          <w:lang w:val="en-US"/>
+        </w:rPr>
+        <w:t xml:space="preserve">max_depth = </w:t>
+      </w:r>
+      <w:r>
+        <w:rPr>
+          <w:rFonts w:ascii="Times New Roman" w:hAnsi="Times New Roman" w:cs="Times New Roman"/>
+          <w:sz w:val="26"/>
+          <w:szCs w:val="26"/>
+          <w:lang w:val="en-US"/>
+        </w:rPr>
+        <w:t>3</w:t>
+      </w:r>
+      <w:r>
+        <w:rPr>
+          <w:rFonts w:ascii="Times New Roman" w:hAnsi="Times New Roman" w:cs="Times New Roman"/>
+          <w:sz w:val="26"/>
+          <w:szCs w:val="26"/>
+          <w:lang w:val="en-US"/>
+        </w:rPr>
+        <w:t xml:space="preserve"> và criterion = entropy</w:t>
+      </w:r>
+      <w:r>
+        <w:rPr>
+          <w:rFonts w:ascii="Times New Roman" w:hAnsi="Times New Roman" w:cs="Times New Roman"/>
+          <w:sz w:val="26"/>
+          <w:szCs w:val="26"/>
+          <w:lang w:val="en-US"/>
+        </w:rPr>
+        <w:t xml:space="preserve"> với độ chính xác là </w:t>
+      </w:r>
+      <w:r>
+        <w:rPr>
+          <w:rFonts w:ascii="Times New Roman" w:hAnsi="Times New Roman" w:cs="Times New Roman"/>
+          <w:sz w:val="26"/>
+          <w:szCs w:val="26"/>
+          <w:lang w:val="en-US"/>
+        </w:rPr>
+        <w:t>84</w:t>
+      </w:r>
+      <w:r>
+        <w:rPr>
+          <w:rFonts w:ascii="Times New Roman" w:hAnsi="Times New Roman" w:cs="Times New Roman"/>
+          <w:sz w:val="26"/>
+          <w:szCs w:val="26"/>
+          <w:lang w:val="en-US"/>
+        </w:rPr>
+        <w:t>%.</w:t>
+      </w:r>
+    </w:p>
+    <w:p>
+      <w:pPr>
+        <w:spacing w:before="120" w:after="120" w:line="288" w:lineRule="auto"/>
+        <w:jc w:val="center"/>
+        <w:rPr>
+          <w:rFonts w:ascii="Times New Roman" w:hAnsi="Times New Roman" w:cs="Times New Roman"/>
+          <w:sz w:val="26"/>
+          <w:szCs w:val="26"/>
+          <w:lang w:val="en-US"/>
+        </w:rPr>
+      </w:pPr>
+      <w:r>
+        <w:rPr>
+          <w:rFonts w:ascii="Times New Roman" w:hAnsi="Times New Roman" w:cs="Times New Roman"/>
+          <w:noProof/>
+          <w:sz w:val="26"/>
+          <w:szCs w:val="26"/>
+          <w:lang w:val="en-US"/>
+        </w:rPr>
+        <w:drawing>
+          <wp:inline distT="0" distB="0" distL="0" distR="0" wp14:anchorId="78C02393" wp14:editId="6B6F669C">
+            <wp:extent cx="5731510" cy="3439160"/>
+            <wp:effectExtent l="0" t="0" r="2540" b="8890"/>
+            <wp:docPr id="820259211" name="Picture 7"/>
+            <wp:cNvGraphicFramePr>
+              <a:graphicFrameLocks xmlns:a="http://schemas.openxmlformats.org/drawingml/2006/main" noChangeAspect="1"/>
+            </wp:cNvGraphicFramePr>
+            <a:graphic xmlns:a="http://schemas.openxmlformats.org/drawingml/2006/main">
+              <a:graphicData uri="http://schemas.openxmlformats.org/drawingml/2006/picture">
+                <pic:pic xmlns:pic="http://schemas.openxmlformats.org/drawingml/2006/picture">
+                  <pic:nvPicPr>
+                    <pic:cNvPr id="820259211" name="Picture 820259211"/>
+                    <pic:cNvPicPr/>
+                  </pic:nvPicPr>
+                  <pic:blipFill>
+                    <a:blip r:embed="rId15">
+                      <a:extLst>
+                        <a:ext uri="{28A0092B-C50C-407E-A947-70E740481C1C}">
+                          <a14:useLocalDpi xmlns:a14="http://schemas.microsoft.com/office/drawing/2010/main" val="0"/>
+                        </a:ext>
+                      </a:extLst>
+                    </a:blip>
+                    <a:stretch>
+                      <a:fillRect/>
+                    </a:stretch>
+                  </pic:blipFill>
+                  <pic:spPr>
+                    <a:xfrm>
+                      <a:off x="0" y="0"/>
+                      <a:ext cx="5731510" cy="3439160"/>
+                    </a:xfrm>
+                    <a:prstGeom prst="rect">
+                      <a:avLst/>
+                    </a:prstGeom>
+                  </pic:spPr>
+                </pic:pic>
+              </a:graphicData>
+            </a:graphic>
+          </wp:inline>
+        </w:drawing>
+      </w:r>
+    </w:p>
+    <w:p>
+      <w:pPr>
+        <w:spacing w:before="120" w:after="120" w:line="288" w:lineRule="auto"/>
+        <w:jc w:val="both"/>
+        <w:rPr>
+          <w:rFonts w:ascii="Times New Roman" w:hAnsi="Times New Roman" w:cs="Times New Roman"/>
+          <w:sz w:val="26"/>
+          <w:szCs w:val="26"/>
+          <w:lang w:val="en-US"/>
+        </w:rPr>
+      </w:pPr>
+      <w:r>
+        <w:rPr>
+          <w:rFonts w:ascii="Times New Roman" w:hAnsi="Times New Roman" w:cs="Times New Roman"/>
+          <w:sz w:val="26"/>
+          <w:szCs w:val="26"/>
+          <w:lang w:val="en-US"/>
+        </w:rPr>
+        <w:tab/>
+      </w:r>
+      <w:r>
+        <w:rPr>
+          <w:rFonts w:ascii="Times New Roman" w:hAnsi="Times New Roman" w:cs="Times New Roman"/>
+          <w:sz w:val="26"/>
+          <w:szCs w:val="26"/>
+          <w:lang w:val="en-US"/>
+        </w:rPr>
+        <w:t>+</w:t>
+      </w:r>
+      <w:r>
+        <w:rPr>
+          <w:rFonts w:ascii="Times New Roman" w:hAnsi="Times New Roman" w:cs="Times New Roman"/>
+          <w:sz w:val="26"/>
+          <w:szCs w:val="26"/>
+          <w:lang w:val="en-US"/>
+        </w:rPr>
+        <w:t xml:space="preserve"> </w:t>
+      </w:r>
+      <w:r>
+        <w:rPr>
+          <w:rFonts w:ascii="Times New Roman" w:hAnsi="Times New Roman" w:cs="Times New Roman"/>
+          <w:sz w:val="26"/>
+          <w:szCs w:val="26"/>
+          <w:lang w:val="en-US"/>
+        </w:rPr>
+        <w:t>Sử dụng nghi thức hold-out chia tập dữ liệu thành 4 phần, 3 phần được sử dụng để huấn luyện, 1 phần để kiểm tra.</w:t>
+      </w:r>
+      <w:r>
+        <w:rPr>
+          <w:rFonts w:ascii="Times New Roman" w:hAnsi="Times New Roman" w:cs="Times New Roman"/>
+          <w:sz w:val="26"/>
+          <w:szCs w:val="26"/>
+          <w:lang w:val="en-US"/>
+        </w:rPr>
+        <w:t xml:space="preserve"> Sau đó sử dụng DecisionTreeClassifier với </w:t>
+      </w:r>
+      <w:r>
+        <w:rPr>
+          <w:rFonts w:ascii="Times New Roman" w:hAnsi="Times New Roman" w:cs="Times New Roman"/>
+          <w:sz w:val="26"/>
+          <w:szCs w:val="26"/>
+          <w:lang w:val="en-US"/>
+        </w:rPr>
+        <w:t>max_depth</w:t>
+      </w:r>
+      <w:r>
+        <w:rPr>
+          <w:rFonts w:ascii="Times New Roman" w:hAnsi="Times New Roman" w:cs="Times New Roman"/>
+          <w:sz w:val="26"/>
+          <w:szCs w:val="26"/>
+          <w:lang w:val="en-US"/>
+        </w:rPr>
+        <w:t xml:space="preserve"> =</w:t>
+      </w:r>
+      <w:r>
+        <w:rPr>
+          <w:rFonts w:ascii="Times New Roman" w:hAnsi="Times New Roman" w:cs="Times New Roman"/>
+          <w:sz w:val="26"/>
+          <w:szCs w:val="26"/>
+          <w:lang w:val="en-US"/>
+        </w:rPr>
+        <w:t xml:space="preserve"> 3, criterion = entropy</w:t>
+      </w:r>
+      <w:r>
+        <w:rPr>
+          <w:rFonts w:ascii="Times New Roman" w:hAnsi="Times New Roman" w:cs="Times New Roman"/>
+          <w:sz w:val="26"/>
+          <w:szCs w:val="26"/>
+          <w:lang w:val="en-US"/>
+        </w:rPr>
+        <w:t>.</w:t>
+      </w:r>
+      <w:r>
+        <w:rPr>
+          <w:rFonts w:ascii="Times New Roman" w:hAnsi="Times New Roman" w:cs="Times New Roman"/>
+          <w:sz w:val="26"/>
+          <w:szCs w:val="26"/>
+          <w:lang w:val="en-US"/>
+        </w:rPr>
+        <w:t xml:space="preserve"> Lặp lại quá trình này 50 lần, tính các trung bình các chỉ số để đánh giá mô hình.</w:t>
+      </w:r>
+      <w:r>
+        <w:rPr>
+          <w:rFonts w:ascii="Times New Roman" w:hAnsi="Times New Roman" w:cs="Times New Roman"/>
+          <w:sz w:val="26"/>
+          <w:szCs w:val="26"/>
+          <w:lang w:val="en-US"/>
+        </w:rPr>
+        <w:t xml:space="preserve"> </w:t>
+      </w:r>
+    </w:p>
+    <w:p>
+      <w:pPr>
+        <w:spacing w:before="120" w:after="120" w:line="288" w:lineRule="auto"/>
+        <w:jc w:val="both"/>
+        <w:rPr>
+          <w:rFonts w:ascii="Times New Roman" w:hAnsi="Times New Roman" w:cs="Times New Roman"/>
+          <w:sz w:val="26"/>
+          <w:szCs w:val="26"/>
+          <w:lang w:val="en-US"/>
+        </w:rPr>
+      </w:pPr>
+      <w:r>
+        <w:rPr>
+          <w:rFonts w:ascii="Times New Roman" w:hAnsi="Times New Roman" w:cs="Times New Roman"/>
+          <w:sz w:val="26"/>
+          <w:szCs w:val="26"/>
+          <w:lang w:val="en-US"/>
+        </w:rPr>
+        <w:tab/>
+      </w:r>
+      <w:r>
+        <w:rPr>
+          <w:rFonts w:ascii="Times New Roman" w:hAnsi="Times New Roman" w:cs="Times New Roman"/>
+          <w:sz w:val="26"/>
+          <w:szCs w:val="26"/>
+          <w:lang w:val="en-US"/>
+        </w:rPr>
+        <w:t>+ Thu được chỉ số đánh giá trung bình: Accuracy = 79.2</w:t>
+      </w:r>
+      <w:r>
+        <w:rPr>
+          <w:rFonts w:ascii="Times New Roman" w:hAnsi="Times New Roman" w:cs="Times New Roman"/>
+          <w:sz w:val="26"/>
+          <w:szCs w:val="26"/>
+          <w:lang w:val="en-US"/>
+        </w:rPr>
+        <w:t>31</w:t>
+      </w:r>
+      <w:r>
+        <w:rPr>
+          <w:rFonts w:ascii="Times New Roman" w:hAnsi="Times New Roman" w:cs="Times New Roman"/>
+          <w:sz w:val="26"/>
+          <w:szCs w:val="26"/>
+          <w:lang w:val="en-US"/>
+        </w:rPr>
+        <w:t>%, Precision = 75.</w:t>
+      </w:r>
+      <w:r>
+        <w:rPr>
+          <w:rFonts w:ascii="Times New Roman" w:hAnsi="Times New Roman" w:cs="Times New Roman"/>
+          <w:sz w:val="26"/>
+          <w:szCs w:val="26"/>
+          <w:lang w:val="en-US"/>
+        </w:rPr>
+        <w:t>756</w:t>
+      </w:r>
+      <w:r>
+        <w:rPr>
+          <w:rFonts w:ascii="Times New Roman" w:hAnsi="Times New Roman" w:cs="Times New Roman"/>
+          <w:sz w:val="26"/>
+          <w:szCs w:val="26"/>
+          <w:lang w:val="en-US"/>
+        </w:rPr>
+        <w:t>%, Recall = 84.</w:t>
+      </w:r>
+      <w:r>
+        <w:rPr>
+          <w:rFonts w:ascii="Times New Roman" w:hAnsi="Times New Roman" w:cs="Times New Roman"/>
+          <w:sz w:val="26"/>
+          <w:szCs w:val="26"/>
+          <w:lang w:val="en-US"/>
+        </w:rPr>
+        <w:t>656</w:t>
+      </w:r>
+      <w:r>
+        <w:rPr>
+          <w:rFonts w:ascii="Times New Roman" w:hAnsi="Times New Roman" w:cs="Times New Roman"/>
+          <w:sz w:val="26"/>
+          <w:szCs w:val="26"/>
+          <w:lang w:val="en-US"/>
+        </w:rPr>
+        <w:t>%, F1 = 79.</w:t>
+      </w:r>
+      <w:r>
+        <w:rPr>
+          <w:rFonts w:ascii="Times New Roman" w:hAnsi="Times New Roman" w:cs="Times New Roman"/>
+          <w:sz w:val="26"/>
+          <w:szCs w:val="26"/>
+          <w:lang w:val="en-US"/>
+        </w:rPr>
+        <w:t>822</w:t>
+      </w:r>
+      <w:r>
+        <w:rPr>
+          <w:rFonts w:ascii="Times New Roman" w:hAnsi="Times New Roman" w:cs="Times New Roman"/>
+          <w:sz w:val="26"/>
+          <w:szCs w:val="26"/>
+          <w:lang w:val="en-US"/>
+        </w:rPr>
+        <w:t>%</w:t>
+      </w:r>
+    </w:p>
+    <w:p>
+      <w:pPr>
+        <w:spacing w:before="120" w:after="120" w:line="288" w:lineRule="auto"/>
+        <w:jc w:val="both"/>
+        <w:rPr>
+          <w:rFonts w:ascii="Times New Roman" w:hAnsi="Times New Roman" w:cs="Times New Roman"/>
+          <w:sz w:val="26"/>
+          <w:szCs w:val="26"/>
+          <w:lang w:val="en-US"/>
+        </w:rPr>
+      </w:pPr>
+      <w:r>
+        <w:rPr>
+          <w:rFonts w:ascii="Times New Roman" w:hAnsi="Times New Roman" w:cs="Times New Roman"/>
+          <w:noProof/>
+          <w:sz w:val="26"/>
+          <w:szCs w:val="26"/>
+          <w:lang w:val="en-US"/>
+        </w:rPr>
+        <w:lastRenderedPageBreak/>
+        <w:drawing>
+          <wp:inline distT="0" distB="0" distL="0" distR="0" wp14:anchorId="06A1D693" wp14:editId="2983AC46">
+            <wp:extent cx="5731510" cy="3439160"/>
+            <wp:effectExtent l="0" t="0" r="2540" b="8890"/>
+            <wp:docPr id="1623877247" name="Picture 9"/>
+            <wp:cNvGraphicFramePr>
+              <a:graphicFrameLocks xmlns:a="http://schemas.openxmlformats.org/drawingml/2006/main" noChangeAspect="1"/>
+            </wp:cNvGraphicFramePr>
+            <a:graphic xmlns:a="http://schemas.openxmlformats.org/drawingml/2006/main">
+              <a:graphicData uri="http://schemas.openxmlformats.org/drawingml/2006/picture">
+                <pic:pic xmlns:pic="http://schemas.openxmlformats.org/drawingml/2006/picture">
+                  <pic:nvPicPr>
+                    <pic:cNvPr id="1623877247" name="Picture 1623877247"/>
+                    <pic:cNvPicPr/>
+                  </pic:nvPicPr>
+                  <pic:blipFill>
+                    <a:blip r:embed="rId16">
+                      <a:extLst>
+                        <a:ext uri="{28A0092B-C50C-407E-A947-70E740481C1C}">
+                          <a14:useLocalDpi xmlns:a14="http://schemas.microsoft.com/office/drawing/2010/main" val="0"/>
+                        </a:ext>
+                      </a:extLst>
+                    </a:blip>
+                    <a:stretch>
+                      <a:fillRect/>
+                    </a:stretch>
+                  </pic:blipFill>
+                  <pic:spPr>
+                    <a:xfrm>
+                      <a:off x="0" y="0"/>
+                      <a:ext cx="5731510" cy="3439160"/>
+                    </a:xfrm>
+                    <a:prstGeom prst="rect">
+                      <a:avLst/>
+                    </a:prstGeom>
+                  </pic:spPr>
+                </pic:pic>
+              </a:graphicData>
+            </a:graphic>
+          </wp:inline>
+        </w:drawing>
+      </w:r>
+    </w:p>
+    <w:p>
+      <w:pPr>
+        <w:spacing w:before="120" w:after="120" w:line="288" w:lineRule="auto"/>
+        <w:jc w:val="both"/>
+        <w:rPr>
+          <w:rFonts w:ascii="Times New Roman" w:hAnsi="Times New Roman" w:cs="Times New Roman"/>
+          <w:sz w:val="26"/>
+          <w:szCs w:val="26"/>
+          <w:lang w:val="en-US"/>
+        </w:rPr>
+      </w:pPr>
+      <w:r>
+        <w:rPr>
+          <w:rFonts w:ascii="Times New Roman" w:hAnsi="Times New Roman" w:cs="Times New Roman"/>
+          <w:sz w:val="26"/>
+          <w:szCs w:val="26"/>
+          <w:lang w:val="en-US"/>
+        </w:rPr>
+        <w:t>.</w:t>
+      </w:r>
+    </w:p>
+    <w:p>
+      <w:pPr>
+        <w:spacing w:before="120" w:after="120" w:line="288" w:lineRule="auto"/>
+        <w:jc w:val="both"/>
+        <w:rPr>
+          <w:rFonts w:ascii="Times New Roman" w:hAnsi="Times New Roman" w:cs="Times New Roman"/>
+          <w:sz w:val="26"/>
+          <w:szCs w:val="26"/>
+          <w:lang w:val="en-US"/>
+        </w:rPr>
+      </w:pPr>
+      <w:r>
+        <w:rPr>
+          <w:rFonts w:ascii="Times New Roman" w:hAnsi="Times New Roman" w:cs="Times New Roman"/>
+          <w:noProof/>
+          <w:sz w:val="26"/>
+          <w:szCs w:val="26"/>
+          <w:lang w:val="en-US"/>
+        </w:rPr>
+        <w:drawing>
+          <wp:inline distT="0" distB="0" distL="0" distR="0" wp14:anchorId="2E79170A" wp14:editId="1801AC87">
+            <wp:extent cx="5486411" cy="3657607"/>
+            <wp:effectExtent l="0" t="0" r="0" b="0"/>
+            <wp:docPr id="1353573879" name="Picture 10"/>
+            <wp:cNvGraphicFramePr>
+              <a:graphicFrameLocks xmlns:a="http://schemas.openxmlformats.org/drawingml/2006/main" noChangeAspect="1"/>
+            </wp:cNvGraphicFramePr>
+            <a:graphic xmlns:a="http://schemas.openxmlformats.org/drawingml/2006/main">
+              <a:graphicData uri="http://schemas.openxmlformats.org/drawingml/2006/picture">
+                <pic:pic xmlns:pic="http://schemas.openxmlformats.org/drawingml/2006/picture">
+                  <pic:nvPicPr>
+                    <pic:cNvPr id="1353573879" name="Picture 1353573879"/>
+                    <pic:cNvPicPr/>
+                  </pic:nvPicPr>
+                  <pic:blipFill>
+                    <a:blip r:embed="rId17">
+                      <a:extLst>
+                        <a:ext uri="{28A0092B-C50C-407E-A947-70E740481C1C}">
+                          <a14:useLocalDpi xmlns:a14="http://schemas.microsoft.com/office/drawing/2010/main" val="0"/>
+                        </a:ext>
+                      </a:extLst>
+                    </a:blip>
+                    <a:stretch>
+                      <a:fillRect/>
+                    </a:stretch>
+                  </pic:blipFill>
+                  <pic:spPr>
+                    <a:xfrm>
+                      <a:off x="0" y="0"/>
+                      <a:ext cx="5486411" cy="3657607"/>
+                    </a:xfrm>
+                    <a:prstGeom prst="rect">
+                      <a:avLst/>
+                    </a:prstGeom>
+                  </pic:spPr>
+                </pic:pic>
+              </a:graphicData>
+            </a:graphic>
+          </wp:inline>
+        </w:drawing>
+      </w:r>
+    </w:p>
+    <w:p>
+      <w:pPr>
+        <w:spacing w:before="120" w:after="120" w:line="288" w:lineRule="auto"/>
+        <w:jc w:val="both"/>
+        <w:rPr>
+          <w:rFonts w:ascii="Times New Roman" w:hAnsi="Times New Roman" w:cs="Times New Roman"/>
+          <w:sz w:val="26"/>
+          <w:szCs w:val="26"/>
+          <w:lang w:val="en-US"/>
+        </w:rPr>
+      </w:pPr>
+      <w:r>
+        <w:rPr>
+          <w:rFonts w:ascii="Times New Roman" w:hAnsi="Times New Roman" w:cs="Times New Roman"/>
+          <w:sz w:val="26"/>
+          <w:szCs w:val="26"/>
+          <w:lang w:val="en-US"/>
+        </w:rPr>
+        <w:t>- Revisiting SVM:</w:t>
+      </w:r>
+    </w:p>
+    <w:p>
+      <w:pPr>
+        <w:spacing w:before="120" w:after="120" w:line="288" w:lineRule="auto"/>
+        <w:ind w:firstLine="720"/>
+        <w:jc w:val="both"/>
+        <w:rPr>
+          <w:rFonts w:ascii="Times New Roman" w:hAnsi="Times New Roman" w:cs="Times New Roman"/>
+          <w:sz w:val="26"/>
+          <w:szCs w:val="26"/>
+          <w:lang w:val="en-US"/>
+        </w:rPr>
+      </w:pPr>
+      <w:r>
+        <w:rPr>
+          <w:rFonts w:ascii="Times New Roman" w:hAnsi="Times New Roman" w:cs="Times New Roman"/>
+          <w:sz w:val="26"/>
+          <w:szCs w:val="26"/>
+          <w:lang w:val="en-US"/>
+        </w:rPr>
+        <w:t xml:space="preserve">+ Đầu tiên, xác định được </w:t>
+      </w:r>
+      <w:r>
+        <w:rPr>
+          <w:rFonts w:ascii="Times New Roman" w:hAnsi="Times New Roman" w:cs="Times New Roman"/>
+          <w:sz w:val="26"/>
+          <w:szCs w:val="26"/>
+          <w:lang w:val="en-US"/>
+        </w:rPr>
+        <w:t xml:space="preserve">kernel </w:t>
+      </w:r>
+      <w:r>
+        <w:rPr>
+          <w:rFonts w:ascii="Times New Roman" w:hAnsi="Times New Roman" w:cs="Times New Roman"/>
+          <w:sz w:val="26"/>
+          <w:szCs w:val="26"/>
+          <w:lang w:val="en-US"/>
+        </w:rPr>
+        <w:t xml:space="preserve">tốt nhất cho mô hình là </w:t>
+      </w:r>
+      <w:r>
+        <w:rPr>
+          <w:rFonts w:ascii="Times New Roman" w:hAnsi="Times New Roman" w:cs="Times New Roman"/>
+          <w:sz w:val="26"/>
+          <w:szCs w:val="26"/>
+          <w:lang w:val="en-US"/>
+        </w:rPr>
+        <w:t xml:space="preserve">linear </w:t>
+      </w:r>
+      <w:r>
+        <w:rPr>
+          <w:rFonts w:ascii="Times New Roman" w:hAnsi="Times New Roman" w:cs="Times New Roman"/>
+          <w:sz w:val="26"/>
+          <w:szCs w:val="26"/>
+          <w:lang w:val="en-US"/>
+        </w:rPr>
+        <w:t>với độ chính xác là 8</w:t>
+      </w:r>
+      <w:r>
+        <w:rPr>
+          <w:rFonts w:ascii="Times New Roman" w:hAnsi="Times New Roman" w:cs="Times New Roman"/>
+          <w:sz w:val="26"/>
+          <w:szCs w:val="26"/>
+          <w:lang w:val="en-US"/>
+        </w:rPr>
+        <w:t>2.5</w:t>
+      </w:r>
+      <w:r>
+        <w:rPr>
+          <w:rFonts w:ascii="Times New Roman" w:hAnsi="Times New Roman" w:cs="Times New Roman"/>
+          <w:sz w:val="26"/>
+          <w:szCs w:val="26"/>
+          <w:lang w:val="en-US"/>
+        </w:rPr>
+        <w:t>%.</w:t>
+      </w:r>
+    </w:p>
+    <w:p>
+      <w:pPr>
+        <w:spacing w:before="120" w:after="120" w:line="288" w:lineRule="auto"/>
+        <w:ind w:firstLine="720"/>
+        <w:jc w:val="both"/>
+        <w:rPr>
+          <w:rFonts w:ascii="Times New Roman" w:hAnsi="Times New Roman" w:cs="Times New Roman"/>
+          <w:sz w:val="26"/>
+          <w:szCs w:val="26"/>
+          <w:lang w:val="en-US"/>
+        </w:rPr>
+      </w:pPr>
+      <w:r>
+        <w:rPr>
+          <w:rFonts w:ascii="Times New Roman" w:hAnsi="Times New Roman" w:cs="Times New Roman"/>
+          <w:sz w:val="26"/>
+          <w:szCs w:val="26"/>
+          <w:lang w:val="en-US"/>
+        </w:rPr>
+        <w:lastRenderedPageBreak/>
+        <w:t xml:space="preserve">+ Sử dụng nghi thức hold-out chia tập dữ liệu thành 4 phần, 3 phần được sử dụng để huấn luyện, 1 phần để kiểm tra. Sau đó sử dụng </w:t>
+      </w:r>
+      <w:r>
+        <w:rPr>
+          <w:rFonts w:ascii="Times New Roman" w:hAnsi="Times New Roman" w:cs="Times New Roman"/>
+          <w:sz w:val="26"/>
+          <w:szCs w:val="26"/>
+          <w:lang w:val="en-US"/>
+        </w:rPr>
+        <w:t>SVC</w:t>
+      </w:r>
+      <w:r>
+        <w:rPr>
+          <w:rFonts w:ascii="Times New Roman" w:hAnsi="Times New Roman" w:cs="Times New Roman"/>
+          <w:sz w:val="26"/>
+          <w:szCs w:val="26"/>
+          <w:lang w:val="en-US"/>
+        </w:rPr>
+        <w:t xml:space="preserve"> với </w:t>
+      </w:r>
+      <w:r>
+        <w:rPr>
+          <w:rFonts w:ascii="Times New Roman" w:hAnsi="Times New Roman" w:cs="Times New Roman"/>
+          <w:sz w:val="26"/>
+          <w:szCs w:val="26"/>
+          <w:lang w:val="en-US"/>
+        </w:rPr>
+        <w:t>kernel</w:t>
+      </w:r>
+      <w:r>
+        <w:rPr>
+          <w:rFonts w:ascii="Times New Roman" w:hAnsi="Times New Roman" w:cs="Times New Roman"/>
+          <w:sz w:val="26"/>
+          <w:szCs w:val="26"/>
+          <w:lang w:val="en-US"/>
+        </w:rPr>
+        <w:t xml:space="preserve"> = </w:t>
+      </w:r>
+      <w:r>
+        <w:rPr>
+          <w:rFonts w:ascii="Times New Roman" w:hAnsi="Times New Roman" w:cs="Times New Roman"/>
+          <w:sz w:val="26"/>
+          <w:szCs w:val="26"/>
+          <w:lang w:val="en-US"/>
+        </w:rPr>
+        <w:t>linear</w:t>
+      </w:r>
+      <w:r>
+        <w:rPr>
+          <w:rFonts w:ascii="Times New Roman" w:hAnsi="Times New Roman" w:cs="Times New Roman"/>
+          <w:sz w:val="26"/>
+          <w:szCs w:val="26"/>
+          <w:lang w:val="en-US"/>
+        </w:rPr>
+        <w:t>. Lặp lại quá trình này 50 lần, tính các trung bình các chỉ số để đánh giá mô hình.</w:t>
+      </w:r>
+    </w:p>
+    <w:p>
+      <w:pPr>
+        <w:spacing w:before="120" w:after="120" w:line="288" w:lineRule="auto"/>
+        <w:ind w:firstLine="720"/>
+        <w:jc w:val="both"/>
+        <w:rPr>
+          <w:rFonts w:ascii="Times New Roman" w:hAnsi="Times New Roman" w:cs="Times New Roman"/>
+          <w:sz w:val="26"/>
+          <w:szCs w:val="26"/>
+          <w:lang w:val="en-US"/>
+        </w:rPr>
+      </w:pPr>
+      <w:r>
+        <w:rPr>
+          <w:rFonts w:ascii="Times New Roman" w:hAnsi="Times New Roman" w:cs="Times New Roman"/>
+          <w:sz w:val="26"/>
+          <w:szCs w:val="26"/>
+          <w:lang w:val="en-US"/>
+        </w:rPr>
+        <w:t xml:space="preserve">+ Thu được chỉ số đánh giá trung bình: Accuracy = </w:t>
+      </w:r>
+      <w:r>
+        <w:rPr>
+          <w:rFonts w:ascii="Times New Roman" w:hAnsi="Times New Roman" w:cs="Times New Roman"/>
+          <w:sz w:val="26"/>
+          <w:szCs w:val="26"/>
+          <w:lang w:val="en-US"/>
+        </w:rPr>
+        <w:t>80.</w:t>
+      </w:r>
+      <w:r>
+        <w:rPr>
+          <w:rFonts w:ascii="Times New Roman" w:hAnsi="Times New Roman" w:cs="Times New Roman"/>
+          <w:sz w:val="26"/>
+          <w:szCs w:val="26"/>
+          <w:lang w:val="en-US"/>
+        </w:rPr>
+        <w:t>88</w:t>
+      </w:r>
+      <w:r>
+        <w:rPr>
+          <w:rFonts w:ascii="Times New Roman" w:hAnsi="Times New Roman" w:cs="Times New Roman"/>
+          <w:sz w:val="26"/>
+          <w:szCs w:val="26"/>
+          <w:lang w:val="en-US"/>
+        </w:rPr>
+        <w:t xml:space="preserve">%, Precision = </w:t>
+      </w:r>
+      <w:r>
+        <w:rPr>
+          <w:rFonts w:ascii="Times New Roman" w:hAnsi="Times New Roman" w:cs="Times New Roman"/>
+          <w:sz w:val="26"/>
+          <w:szCs w:val="26"/>
+          <w:lang w:val="en-US"/>
+        </w:rPr>
+        <w:t>7</w:t>
+      </w:r>
+      <w:r>
+        <w:rPr>
+          <w:rFonts w:ascii="Times New Roman" w:hAnsi="Times New Roman" w:cs="Times New Roman"/>
+          <w:sz w:val="26"/>
+          <w:szCs w:val="26"/>
+          <w:lang w:val="en-US"/>
+        </w:rPr>
+        <w:t>7</w:t>
+      </w:r>
+      <w:r>
+        <w:rPr>
+          <w:rFonts w:ascii="Times New Roman" w:hAnsi="Times New Roman" w:cs="Times New Roman"/>
+          <w:sz w:val="26"/>
+          <w:szCs w:val="26"/>
+          <w:lang w:val="en-US"/>
+        </w:rPr>
+        <w:t>.</w:t>
+      </w:r>
+      <w:r>
+        <w:rPr>
+          <w:rFonts w:ascii="Times New Roman" w:hAnsi="Times New Roman" w:cs="Times New Roman"/>
+          <w:sz w:val="26"/>
+          <w:szCs w:val="26"/>
+          <w:lang w:val="en-US"/>
+        </w:rPr>
+        <w:t>153</w:t>
+      </w:r>
+      <w:r>
+        <w:rPr>
+          <w:rFonts w:ascii="Times New Roman" w:hAnsi="Times New Roman" w:cs="Times New Roman"/>
+          <w:sz w:val="26"/>
+          <w:szCs w:val="26"/>
+          <w:lang w:val="en-US"/>
+        </w:rPr>
+        <w:t>%, Recall = 8</w:t>
+      </w:r>
+      <w:r>
+        <w:rPr>
+          <w:rFonts w:ascii="Times New Roman" w:hAnsi="Times New Roman" w:cs="Times New Roman"/>
+          <w:sz w:val="26"/>
+          <w:szCs w:val="26"/>
+          <w:lang w:val="en-US"/>
+        </w:rPr>
+        <w:t>6</w:t>
+      </w:r>
+      <w:r>
+        <w:rPr>
+          <w:rFonts w:ascii="Times New Roman" w:hAnsi="Times New Roman" w:cs="Times New Roman"/>
+          <w:sz w:val="26"/>
+          <w:szCs w:val="26"/>
+          <w:lang w:val="en-US"/>
+        </w:rPr>
+        <w:t>.</w:t>
+      </w:r>
+      <w:r>
+        <w:rPr>
+          <w:rFonts w:ascii="Times New Roman" w:hAnsi="Times New Roman" w:cs="Times New Roman"/>
+          <w:sz w:val="26"/>
+          <w:szCs w:val="26"/>
+          <w:lang w:val="en-US"/>
+        </w:rPr>
+        <w:t>527</w:t>
+      </w:r>
+      <w:r>
+        <w:rPr>
+          <w:rFonts w:ascii="Times New Roman" w:hAnsi="Times New Roman" w:cs="Times New Roman"/>
+          <w:sz w:val="26"/>
+          <w:szCs w:val="26"/>
+          <w:lang w:val="en-US"/>
+        </w:rPr>
+        <w:t xml:space="preserve">%, F1 = </w:t>
+      </w:r>
+      <w:r>
+        <w:rPr>
+          <w:rFonts w:ascii="Times New Roman" w:hAnsi="Times New Roman" w:cs="Times New Roman"/>
+          <w:sz w:val="26"/>
+          <w:szCs w:val="26"/>
+          <w:lang w:val="en-US"/>
+        </w:rPr>
+        <w:t>86.</w:t>
+      </w:r>
+      <w:r>
+        <w:rPr>
+          <w:rFonts w:ascii="Times New Roman" w:hAnsi="Times New Roman" w:cs="Times New Roman"/>
+          <w:sz w:val="26"/>
+          <w:szCs w:val="26"/>
+          <w:lang w:val="en-US"/>
+        </w:rPr>
+        <w:t>527</w:t>
+      </w:r>
+      <w:r>
+        <w:rPr>
+          <w:rFonts w:ascii="Times New Roman" w:hAnsi="Times New Roman" w:cs="Times New Roman"/>
+          <w:sz w:val="26"/>
+          <w:szCs w:val="26"/>
+          <w:lang w:val="en-US"/>
+        </w:rPr>
+        <w:t>%</w:t>
+      </w:r>
+    </w:p>
+    <w:p>
+      <w:pPr>
+        <w:spacing w:before="120" w:after="120" w:line="288" w:lineRule="auto"/>
+        <w:ind w:firstLine="720"/>
+        <w:jc w:val="both"/>
+        <w:rPr>
+          <w:rFonts w:ascii="Times New Roman" w:hAnsi="Times New Roman" w:cs="Times New Roman"/>
+          <w:sz w:val="26"/>
+          <w:szCs w:val="26"/>
+          <w:lang w:val="en-US"/>
+        </w:rPr>
+      </w:pPr>
+      <w:r>
+        <w:rPr>
+          <w:rFonts w:ascii="Times New Roman" w:hAnsi="Times New Roman" w:cs="Times New Roman"/>
+          <w:noProof/>
+          <w:sz w:val="26"/>
+          <w:szCs w:val="26"/>
+          <w:lang w:val="en-US"/>
+        </w:rPr>
+        <w:drawing>
+          <wp:inline distT="0" distB="0" distL="0" distR="0" wp14:anchorId="3FA7D774" wp14:editId="260A00C5">
+            <wp:extent cx="5731510" cy="3439160"/>
+            <wp:effectExtent l="0" t="0" r="2540" b="8890"/>
+            <wp:docPr id="686594629" name="Picture 11"/>
+            <wp:cNvGraphicFramePr>
+              <a:graphicFrameLocks xmlns:a="http://schemas.openxmlformats.org/drawingml/2006/main" noChangeAspect="1"/>
+            </wp:cNvGraphicFramePr>
+            <a:graphic xmlns:a="http://schemas.openxmlformats.org/drawingml/2006/main">
+              <a:graphicData uri="http://schemas.openxmlformats.org/drawingml/2006/picture">
+                <pic:pic xmlns:pic="http://schemas.openxmlformats.org/drawingml/2006/picture">
+                  <pic:nvPicPr>
+                    <pic:cNvPr id="686594629" name="Picture 686594629"/>
+                    <pic:cNvPicPr/>
+                  </pic:nvPicPr>
+                  <pic:blipFill>
+                    <a:blip r:embed="rId18">
+                      <a:extLst>
+                        <a:ext uri="{28A0092B-C50C-407E-A947-70E740481C1C}">
+                          <a14:useLocalDpi xmlns:a14="http://schemas.microsoft.com/office/drawing/2010/main" val="0"/>
+                        </a:ext>
+                      </a:extLst>
+                    </a:blip>
+                    <a:stretch>
+                      <a:fillRect/>
+                    </a:stretch>
+                  </pic:blipFill>
+                  <pic:spPr>
+                    <a:xfrm>
+                      <a:off x="0" y="0"/>
+                      <a:ext cx="5731510" cy="3439160"/>
+                    </a:xfrm>
+                    <a:prstGeom prst="rect">
+                      <a:avLst/>
+                    </a:prstGeom>
+                  </pic:spPr>
+                </pic:pic>
+              </a:graphicData>
+            </a:graphic>
+          </wp:inline>
+        </w:drawing>
+      </w:r>
+    </w:p>
+    <w:p>
+      <w:pPr>
+        <w:spacing w:before="120" w:after="120" w:line="288" w:lineRule="auto"/>
+        <w:ind w:firstLine="720"/>
+        <w:jc w:val="both"/>
+        <w:rPr>
+          <w:rFonts w:ascii="Times New Roman" w:hAnsi="Times New Roman" w:cs="Times New Roman"/>
+          <w:sz w:val="26"/>
+          <w:szCs w:val="26"/>
+          <w:lang w:val="en-US"/>
+        </w:rPr>
+      </w:pPr>
+    </w:p>
+    <w:p>
+      <w:pPr>
+        <w:spacing w:before="120" w:after="120" w:line="288" w:lineRule="auto"/>
+        <w:ind w:firstLine="720"/>
+        <w:jc w:val="both"/>
+        <w:rPr>
+          <w:rFonts w:ascii="Times New Roman" w:hAnsi="Times New Roman" w:cs="Times New Roman"/>
+          <w:sz w:val="26"/>
+          <w:szCs w:val="26"/>
+          <w:lang w:val="en-US"/>
+        </w:rPr>
+      </w:pPr>
+      <w:r>
+        <w:rPr>
+          <w:rFonts w:ascii="Times New Roman" w:hAnsi="Times New Roman" w:cs="Times New Roman"/>
+          <w:noProof/>
+          <w:sz w:val="26"/>
+          <w:szCs w:val="26"/>
+          <w:lang w:val="en-US"/>
+        </w:rPr>
+        <w:drawing>
+          <wp:inline distT="0" distB="0" distL="0" distR="0" wp14:anchorId="7D7DF15B" wp14:editId="377246C8">
+            <wp:extent cx="5486411" cy="3657607"/>
+            <wp:effectExtent l="0" t="0" r="0" b="0"/>
+            <wp:docPr id="1939122948" name="Picture 12"/>
+            <wp:cNvGraphicFramePr>
+              <a:graphicFrameLocks xmlns:a="http://schemas.openxmlformats.org/drawingml/2006/main" noChangeAspect="1"/>
+            </wp:cNvGraphicFramePr>
+            <a:graphic xmlns:a="http://schemas.openxmlformats.org/drawingml/2006/main">
+              <a:graphicData uri="http://schemas.openxmlformats.org/drawingml/2006/picture">
+                <pic:pic xmlns:pic="http://schemas.openxmlformats.org/drawingml/2006/picture">
+                  <pic:nvPicPr>
+                    <pic:cNvPr id="1939122948" name="Picture 1939122948"/>
+                    <pic:cNvPicPr/>
+                  </pic:nvPicPr>
+                  <pic:blipFill>
+                    <a:blip r:embed="rId19">
+                      <a:extLst>
+                        <a:ext uri="{28A0092B-C50C-407E-A947-70E740481C1C}">
+                          <a14:useLocalDpi xmlns:a14="http://schemas.microsoft.com/office/drawing/2010/main" val="0"/>
+                        </a:ext>
+                      </a:extLst>
+                    </a:blip>
+                    <a:stretch>
+                      <a:fillRect/>
+                    </a:stretch>
+                  </pic:blipFill>
+                  <pic:spPr>
+                    <a:xfrm>
+                      <a:off x="0" y="0"/>
+                      <a:ext cx="5486411" cy="3657607"/>
+                    </a:xfrm>
+                    <a:prstGeom prst="rect">
+                      <a:avLst/>
+                    </a:prstGeom>
+                  </pic:spPr>
+                </pic:pic>
+              </a:graphicData>
+            </a:graphic>
+          </wp:inline>
+        </w:drawing>
+      </w:r>
+    </w:p>
+    <w:p>
+      <w:pPr>
+        <w:spacing w:before="120" w:after="120" w:line="288" w:lineRule="auto"/>
+        <w:jc w:val="both"/>
+        <w:rPr>
+          <w:rFonts w:ascii="Times New Roman" w:hAnsi="Times New Roman" w:cs="Times New Roman"/>
+          <w:sz w:val="26"/>
+          <w:szCs w:val="26"/>
+          <w:lang w:val="en-US"/>
+        </w:rPr>
+      </w:pPr>
+      <w:r>
+        <w:rPr>
+          <w:rFonts w:ascii="Times New Roman" w:hAnsi="Times New Roman" w:cs="Times New Roman"/>
+          <w:sz w:val="26"/>
+          <w:szCs w:val="26"/>
+          <w:lang w:val="en-US"/>
+        </w:rPr>
+        <w:lastRenderedPageBreak/>
+        <w:t xml:space="preserve">- Kết luận: </w:t>
+      </w:r>
+      <w:r>
+        <w:rPr>
+          <w:rFonts w:ascii="Times New Roman" w:hAnsi="Times New Roman" w:cs="Times New Roman"/>
+          <w:sz w:val="26"/>
+          <w:szCs w:val="26"/>
+          <w:lang w:val="en-US"/>
+        </w:rPr>
+        <w:t xml:space="preserve">các mô hình đều cho kết quả tương đối tốt, tuy nhiên </w:t>
+      </w:r>
+      <w:r>
+        <w:rPr>
+          <w:rFonts w:ascii="Times New Roman" w:hAnsi="Times New Roman" w:cs="Times New Roman"/>
+          <w:sz w:val="26"/>
+          <w:szCs w:val="26"/>
+          <w:lang w:val="en-US"/>
+        </w:rPr>
+        <w:t>Revisiting SVM cho kết quả tốt nhất.</w:t>
+      </w:r>
+    </w:p>
+    <w:p>
+      <w:pPr>
+        <w:spacing w:before="120" w:after="120" w:line="288" w:lineRule="auto"/>
+        <w:jc w:val="both"/>
+        <w:rPr>
+          <w:rFonts w:ascii="Times New Roman" w:hAnsi="Times New Roman" w:cs="Times New Roman"/>
+          <w:sz w:val="26"/>
+          <w:szCs w:val="26"/>
+          <w:lang w:val="en-US"/>
+        </w:rPr>
+      </w:pPr>
+    </w:p>
+    <w:p>
+      <w:pPr>
+        <w:spacing w:before="120" w:after="120" w:line="288" w:lineRule="auto"/>
+        <w:jc w:val="both"/>
+        <w:rPr>
+          <w:rFonts w:ascii="Times New Roman" w:hAnsi="Times New Roman" w:cs="Times New Roman"/>
+          <w:sz w:val="26"/>
+          <w:szCs w:val="26"/>
+          <w:lang w:val="en-US"/>
+        </w:rPr>
+      </w:pPr>
+    </w:p>
+    <w:p>
+      <w:pPr>
+        <w:spacing w:before="120" w:after="120" w:line="288" w:lineRule="auto"/>
+        <w:jc w:val="both"/>
+        <w:rPr>
+          <w:rFonts w:ascii="Times New Roman" w:hAnsi="Times New Roman" w:cs="Times New Roman"/>
+          <w:sz w:val="26"/>
+          <w:szCs w:val="26"/>
+          <w:lang w:val="en-US"/>
+        </w:rPr>
+      </w:pPr>
+    </w:p>
+    <w:p>
+      <w:pPr>
+        <w:spacing w:before="120" w:after="120" w:line="288" w:lineRule="auto"/>
+        <w:jc w:val="both"/>
+        <w:rPr>
+          <w:rFonts w:ascii="Times New Roman" w:hAnsi="Times New Roman" w:cs="Times New Roman"/>
+          <w:sz w:val="26"/>
+          <w:szCs w:val="26"/>
+          <w:lang w:val="en-US"/>
+        </w:rPr>
+      </w:pPr>
     </w:p>
     <w:sectPr>
       <w:pgSz w:w="11906" w:h="16838"/>
@@ -3162,6 +5671,25 @@
     <w:semiHidden/>
     <w:unhideWhenUsed/>
   </w:style>
+  <w:style w:type="table" w:styleId="TableGrid">
+    <w:name w:val="Table Grid"/>
+    <w:basedOn w:val="TableNormal"/>
+    <w:uiPriority w:val="39"/>
+    <w:rsid w:val="00DE3AB7"/>
+    <w:pPr>
+      <w:spacing w:after="0" w:line="240" w:lineRule="auto"/>
+    </w:pPr>
+    <w:tblPr>
+      <w:tblBorders>
+        <w:top w:val="single" w:sz="4" w:space="0" w:color="auto"/>
+        <w:left w:val="single" w:sz="4" w:space="0" w:color="auto"/>
+        <w:bottom w:val="single" w:sz="4" w:space="0" w:color="auto"/>
+        <w:right w:val="single" w:sz="4" w:space="0" w:color="auto"/>
+        <w:insideH w:val="single" w:sz="4" w:space="0" w:color="auto"/>
+        <w:insideV w:val="single" w:sz="4" w:space="0" w:color="auto"/>
+      </w:tblBorders>
+    </w:tblPr>
+  </w:style>
 </w:styles>
 </file>
 
